--- a/Spring/requirements.docx
+++ b/Spring/requirements.docx
@@ -3,6 +3,7 @@
 <w:document xmlns:wpc="http://schemas.microsoft.com/office/word/2010/wordprocessingCanvas" xmlns:mc="http://schemas.openxmlformats.org/markup-compatibility/2006" xmlns:o="urn:schemas-microsoft-com:office:office" xmlns:r="http://schemas.openxmlformats.org/officeDocument/2006/relationships" xmlns:m="http://schemas.openxmlformats.org/officeDocument/2006/math" xmlns:v="urn:schemas-microsoft-com:vml" xmlns:wp14="http://schemas.microsoft.com/office/word/2010/wordprocessingDrawing" xmlns:wp="http://schemas.openxmlformats.org/drawingml/2006/wordprocessingDrawing" xmlns:w10="urn:schemas-microsoft-com:office:word" xmlns:w="http://schemas.openxmlformats.org/wordprocessingml/2006/main" xmlns:w14="http://schemas.microsoft.com/office/word/2010/wordml" xmlns:w15="http://schemas.microsoft.com/office/word/2012/wordml" xmlns:wpg="http://schemas.microsoft.com/office/word/2010/wordprocessingGroup" xmlns:wpi="http://schemas.microsoft.com/office/word/2010/wordprocessingInk" xmlns:wne="http://schemas.microsoft.com/office/word/2006/wordml" xmlns:wps="http://schemas.microsoft.com/office/word/2010/wordprocessingShape" mc:Ignorable="w14 w15 wp14">
   <w:body>
     <w:p>
+      <w:bookmarkStart w:id="0" w:name="_GoBack"/>
       <w:r>
         <w:rPr>
           <w:noProof/>
@@ -11,7 +12,1367 @@
         <mc:AlternateContent>
           <mc:Choice Requires="wps">
             <w:drawing>
-              <wp:anchor distT="45720" distB="45720" distL="114300" distR="114300" simplePos="0" relativeHeight="251693056" behindDoc="1" locked="0" layoutInCell="1" allowOverlap="1" wp14:anchorId="75B6E438" wp14:editId="045E2AD7">
+              <wp:anchor distT="0" distB="0" distL="114300" distR="114300" simplePos="0" relativeHeight="251705344" behindDoc="0" locked="0" layoutInCell="1" allowOverlap="1" wp14:anchorId="3A70C717" wp14:editId="13929553">
+                <wp:simplePos x="0" y="0"/>
+                <wp:positionH relativeFrom="column">
+                  <wp:posOffset>2319557</wp:posOffset>
+                </wp:positionH>
+                <wp:positionV relativeFrom="paragraph">
+                  <wp:posOffset>2157925</wp:posOffset>
+                </wp:positionV>
+                <wp:extent cx="162560" cy="118990"/>
+                <wp:effectExtent l="0" t="0" r="66040" b="52705"/>
+                <wp:wrapNone/>
+                <wp:docPr id="200" name="Прямая соединительная линия 200"/>
+                <wp:cNvGraphicFramePr/>
+                <a:graphic xmlns:a="http://schemas.openxmlformats.org/drawingml/2006/main">
+                  <a:graphicData uri="http://schemas.microsoft.com/office/word/2010/wordprocessingShape">
+                    <wps:wsp>
+                      <wps:cNvCnPr/>
+                      <wps:spPr>
+                        <a:xfrm flipH="1" flipV="1">
+                          <a:off x="0" y="0"/>
+                          <a:ext cx="162560" cy="118990"/>
+                        </a:xfrm>
+                        <a:prstGeom prst="line">
+                          <a:avLst/>
+                        </a:prstGeom>
+                        <a:ln w="9525">
+                          <a:solidFill>
+                            <a:schemeClr val="tx1"/>
+                          </a:solidFill>
+                          <a:prstDash val="sysDot"/>
+                          <a:headEnd type="triangle"/>
+                        </a:ln>
+                      </wps:spPr>
+                      <wps:style>
+                        <a:lnRef idx="1">
+                          <a:schemeClr val="accent1"/>
+                        </a:lnRef>
+                        <a:fillRef idx="0">
+                          <a:schemeClr val="accent1"/>
+                        </a:fillRef>
+                        <a:effectRef idx="0">
+                          <a:schemeClr val="accent1"/>
+                        </a:effectRef>
+                        <a:fontRef idx="minor">
+                          <a:schemeClr val="tx1"/>
+                        </a:fontRef>
+                      </wps:style>
+                      <wps:bodyPr/>
+                    </wps:wsp>
+                  </a:graphicData>
+                </a:graphic>
+                <wp14:sizeRelH relativeFrom="margin">
+                  <wp14:pctWidth>0</wp14:pctWidth>
+                </wp14:sizeRelH>
+                <wp14:sizeRelV relativeFrom="margin">
+                  <wp14:pctHeight>0</wp14:pctHeight>
+                </wp14:sizeRelV>
+              </wp:anchor>
+            </w:drawing>
+          </mc:Choice>
+          <mc:Fallback>
+            <w:pict>
+              <v:line w14:anchorId="65464F15" id="Прямая соединительная линия 200" o:spid="_x0000_s1026" style="position:absolute;flip:x y;z-index:251705344;visibility:visible;mso-wrap-style:square;mso-width-percent:0;mso-height-percent:0;mso-wrap-distance-left:9pt;mso-wrap-distance-top:0;mso-wrap-distance-right:9pt;mso-wrap-distance-bottom:0;mso-position-horizontal:absolute;mso-position-horizontal-relative:text;mso-position-vertical:absolute;mso-position-vertical-relative:text;mso-width-percent:0;mso-height-percent:0;mso-width-relative:margin;mso-height-relative:margin" from="182.65pt,169.9pt" to="195.45pt,179.25pt" o:gfxdata="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" strokecolor="black [3213]">
+                <v:stroke dashstyle="1 1" startarrow="block" joinstyle="miter"/>
+              </v:line>
+            </w:pict>
+          </mc:Fallback>
+        </mc:AlternateContent>
+      </w:r>
+      <w:bookmarkEnd w:id="0"/>
+      <w:r>
+        <w:rPr>
+          <w:noProof/>
+          <w:lang w:eastAsia="ru-RU"/>
+        </w:rPr>
+        <mc:AlternateContent>
+          <mc:Choice Requires="wps">
+            <w:drawing>
+              <wp:anchor distT="0" distB="0" distL="114300" distR="114300" simplePos="0" relativeHeight="251707392" behindDoc="0" locked="0" layoutInCell="1" allowOverlap="1" wp14:anchorId="758FA74D" wp14:editId="23121DF3">
+                <wp:simplePos x="0" y="0"/>
+                <wp:positionH relativeFrom="column">
+                  <wp:posOffset>2606773</wp:posOffset>
+                </wp:positionH>
+                <wp:positionV relativeFrom="paragraph">
+                  <wp:posOffset>2040695</wp:posOffset>
+                </wp:positionV>
+                <wp:extent cx="173990" cy="236268"/>
+                <wp:effectExtent l="0" t="0" r="73660" b="49530"/>
+                <wp:wrapNone/>
+                <wp:docPr id="201" name="Прямая соединительная линия 201"/>
+                <wp:cNvGraphicFramePr/>
+                <a:graphic xmlns:a="http://schemas.openxmlformats.org/drawingml/2006/main">
+                  <a:graphicData uri="http://schemas.microsoft.com/office/word/2010/wordprocessingShape">
+                    <wps:wsp>
+                      <wps:cNvCnPr/>
+                      <wps:spPr>
+                        <a:xfrm flipH="1" flipV="1">
+                          <a:off x="0" y="0"/>
+                          <a:ext cx="173990" cy="236268"/>
+                        </a:xfrm>
+                        <a:prstGeom prst="line">
+                          <a:avLst/>
+                        </a:prstGeom>
+                        <a:ln w="9525">
+                          <a:solidFill>
+                            <a:schemeClr val="tx1"/>
+                          </a:solidFill>
+                          <a:prstDash val="sysDot"/>
+                          <a:headEnd type="triangle"/>
+                        </a:ln>
+                      </wps:spPr>
+                      <wps:style>
+                        <a:lnRef idx="1">
+                          <a:schemeClr val="accent1"/>
+                        </a:lnRef>
+                        <a:fillRef idx="0">
+                          <a:schemeClr val="accent1"/>
+                        </a:fillRef>
+                        <a:effectRef idx="0">
+                          <a:schemeClr val="accent1"/>
+                        </a:effectRef>
+                        <a:fontRef idx="minor">
+                          <a:schemeClr val="tx1"/>
+                        </a:fontRef>
+                      </wps:style>
+                      <wps:bodyPr/>
+                    </wps:wsp>
+                  </a:graphicData>
+                </a:graphic>
+                <wp14:sizeRelH relativeFrom="margin">
+                  <wp14:pctWidth>0</wp14:pctWidth>
+                </wp14:sizeRelH>
+                <wp14:sizeRelV relativeFrom="margin">
+                  <wp14:pctHeight>0</wp14:pctHeight>
+                </wp14:sizeRelV>
+              </wp:anchor>
+            </w:drawing>
+          </mc:Choice>
+          <mc:Fallback>
+            <w:pict>
+              <v:line w14:anchorId="286219FC" id="Прямая соединительная линия 201" o:spid="_x0000_s1026" style="position:absolute;flip:x y;z-index:251707392;visibility:visible;mso-wrap-style:square;mso-width-percent:0;mso-height-percent:0;mso-wrap-distance-left:9pt;mso-wrap-distance-top:0;mso-wrap-distance-right:9pt;mso-wrap-distance-bottom:0;mso-position-horizontal:absolute;mso-position-horizontal-relative:text;mso-position-vertical:absolute;mso-position-vertical-relative:text;mso-width-percent:0;mso-height-percent:0;mso-width-relative:margin;mso-height-relative:margin" from="205.25pt,160.7pt" to="218.95pt,179.3pt" o:gfxdata="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" strokecolor="black [3213]">
+                <v:stroke dashstyle="1 1" startarrow="block" joinstyle="miter"/>
+              </v:line>
+            </w:pict>
+          </mc:Fallback>
+        </mc:AlternateContent>
+      </w:r>
+      <w:r>
+        <w:rPr>
+          <w:noProof/>
+          <w:lang w:eastAsia="ru-RU"/>
+        </w:rPr>
+        <mc:AlternateContent>
+          <mc:Choice Requires="wps">
+            <w:drawing>
+              <wp:anchor distT="45720" distB="45720" distL="114300" distR="114300" simplePos="0" relativeHeight="251709440" behindDoc="1" locked="0" layoutInCell="1" allowOverlap="1" wp14:anchorId="0913B930" wp14:editId="54B42BF8">
+                <wp:simplePos x="0" y="0"/>
+                <wp:positionH relativeFrom="column">
+                  <wp:posOffset>1184937</wp:posOffset>
+                </wp:positionH>
+                <wp:positionV relativeFrom="paragraph">
+                  <wp:posOffset>1951166</wp:posOffset>
+                </wp:positionV>
+                <wp:extent cx="883920" cy="1404620"/>
+                <wp:effectExtent l="0" t="0" r="0" b="6985"/>
+                <wp:wrapNone/>
+                <wp:docPr id="202" name="Надпись 2"/>
+                <wp:cNvGraphicFramePr>
+                  <a:graphicFrameLocks xmlns:a="http://schemas.openxmlformats.org/drawingml/2006/main"/>
+                </wp:cNvGraphicFramePr>
+                <a:graphic xmlns:a="http://schemas.openxmlformats.org/drawingml/2006/main">
+                  <a:graphicData uri="http://schemas.microsoft.com/office/word/2010/wordprocessingShape">
+                    <wps:wsp>
+                      <wps:cNvSpPr txBox="1">
+                        <a:spLocks noChangeArrowheads="1"/>
+                      </wps:cNvSpPr>
+                      <wps:spPr bwMode="auto">
+                        <a:xfrm>
+                          <a:off x="0" y="0"/>
+                          <a:ext cx="883920" cy="1404620"/>
+                        </a:xfrm>
+                        <a:prstGeom prst="rect">
+                          <a:avLst/>
+                        </a:prstGeom>
+                        <a:solidFill>
+                          <a:srgbClr val="FFFFFF"/>
+                        </a:solidFill>
+                        <a:ln w="9525">
+                          <a:noFill/>
+                          <a:miter lim="800000"/>
+                          <a:headEnd/>
+                          <a:tailEnd/>
+                        </a:ln>
+                      </wps:spPr>
+                      <wps:txbx>
+                        <w:txbxContent>
+                          <w:p>
+                            <w:pPr>
+                              <w:rPr>
+                                <w:sz w:val="16"/>
+                                <w:szCs w:val="16"/>
+                              </w:rPr>
+                            </w:pPr>
+                            <w:r>
+                              <w:rPr>
+                                <w:sz w:val="16"/>
+                                <w:szCs w:val="16"/>
+                                <w:lang w:val="en-GB"/>
+                              </w:rPr>
+                              <w:t>&lt;&lt;</w:t>
+                            </w:r>
+                            <w:proofErr w:type="gramStart"/>
+                            <w:r>
+                              <w:rPr>
+                                <w:sz w:val="16"/>
+                                <w:szCs w:val="16"/>
+                                <w:lang w:val="en-GB"/>
+                              </w:rPr>
+                              <w:t>include</w:t>
+                            </w:r>
+                            <w:proofErr w:type="gramEnd"/>
+                            <w:r>
+                              <w:rPr>
+                                <w:sz w:val="16"/>
+                                <w:szCs w:val="16"/>
+                                <w:lang w:val="en-GB"/>
+                              </w:rPr>
+                              <w:t>&gt;&gt;</w:t>
+                            </w:r>
+                          </w:p>
+                        </w:txbxContent>
+                      </wps:txbx>
+                      <wps:bodyPr rot="0" vert="horz" wrap="square" lIns="91440" tIns="45720" rIns="91440" bIns="45720" anchor="t" anchorCtr="0">
+                        <a:spAutoFit/>
+                      </wps:bodyPr>
+                    </wps:wsp>
+                  </a:graphicData>
+                </a:graphic>
+                <wp14:sizeRelH relativeFrom="margin">
+                  <wp14:pctWidth>0</wp14:pctWidth>
+                </wp14:sizeRelH>
+                <wp14:sizeRelV relativeFrom="margin">
+                  <wp14:pctHeight>20000</wp14:pctHeight>
+                </wp14:sizeRelV>
+              </wp:anchor>
+            </w:drawing>
+          </mc:Choice>
+          <mc:Fallback>
+            <w:pict>
+              <v:shapetype w14:anchorId="0913B930" id="_x0000_t202" coordsize="21600,21600" o:spt="202" path="m,l,21600r21600,l21600,xe">
+                <v:stroke joinstyle="miter"/>
+                <v:path gradientshapeok="t" o:connecttype="rect"/>
+              </v:shapetype>
+              <v:shape id="Надпись 2" o:spid="_x0000_s1026" type="#_x0000_t202" style="position:absolute;margin-left:93.3pt;margin-top:153.65pt;width:69.6pt;height:110.6pt;z-index:-251607040;visibility:visible;mso-wrap-style:square;mso-width-percent:0;mso-height-percent:200;mso-wrap-distance-left:9pt;mso-wrap-distance-top:3.6pt;mso-wrap-distance-right:9pt;mso-wrap-distance-bottom:3.6pt;mso-position-horizontal:absolute;mso-position-horizontal-relative:text;mso-position-vertical:absolute;mso-position-vertical-relative:text;mso-width-percent:0;mso-height-percent:200;mso-width-relative:margin;mso-height-relative:margin;v-text-anchor:top" o:gfxdata="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" stroked="f">
+                <v:textbox style="mso-fit-shape-to-text:t">
+                  <w:txbxContent>
+                    <w:p>
+                      <w:pPr>
+                        <w:rPr>
+                          <w:sz w:val="16"/>
+                          <w:szCs w:val="16"/>
+                        </w:rPr>
+                      </w:pPr>
+                      <w:r>
+                        <w:rPr>
+                          <w:sz w:val="16"/>
+                          <w:szCs w:val="16"/>
+                          <w:lang w:val="en-GB"/>
+                        </w:rPr>
+                        <w:t>&lt;&lt;</w:t>
+                      </w:r>
+                      <w:proofErr w:type="gramStart"/>
+                      <w:r>
+                        <w:rPr>
+                          <w:sz w:val="16"/>
+                          <w:szCs w:val="16"/>
+                          <w:lang w:val="en-GB"/>
+                        </w:rPr>
+                        <w:t>include</w:t>
+                      </w:r>
+                      <w:proofErr w:type="gramEnd"/>
+                      <w:r>
+                        <w:rPr>
+                          <w:sz w:val="16"/>
+                          <w:szCs w:val="16"/>
+                          <w:lang w:val="en-GB"/>
+                        </w:rPr>
+                        <w:t>&gt;&gt;</w:t>
+                      </w:r>
+                    </w:p>
+                  </w:txbxContent>
+                </v:textbox>
+              </v:shape>
+            </w:pict>
+          </mc:Fallback>
+        </mc:AlternateContent>
+      </w:r>
+      <w:r>
+        <w:rPr>
+          <w:noProof/>
+          <w:lang w:eastAsia="ru-RU"/>
+        </w:rPr>
+        <mc:AlternateContent>
+          <mc:Choice Requires="wps">
+            <w:drawing>
+              <wp:anchor distT="0" distB="0" distL="114300" distR="114300" simplePos="0" relativeHeight="251703296" behindDoc="0" locked="0" layoutInCell="1" allowOverlap="1" wp14:anchorId="43C2CAF5" wp14:editId="22F0E2CF">
+                <wp:simplePos x="0" y="0"/>
+                <wp:positionH relativeFrom="column">
+                  <wp:posOffset>1709664</wp:posOffset>
+                </wp:positionH>
+                <wp:positionV relativeFrom="paragraph">
+                  <wp:posOffset>2115185</wp:posOffset>
+                </wp:positionV>
+                <wp:extent cx="205301" cy="77910"/>
+                <wp:effectExtent l="38100" t="0" r="23495" b="74930"/>
+                <wp:wrapNone/>
+                <wp:docPr id="199" name="Прямая соединительная линия 199"/>
+                <wp:cNvGraphicFramePr/>
+                <a:graphic xmlns:a="http://schemas.openxmlformats.org/drawingml/2006/main">
+                  <a:graphicData uri="http://schemas.microsoft.com/office/word/2010/wordprocessingShape">
+                    <wps:wsp>
+                      <wps:cNvCnPr/>
+                      <wps:spPr>
+                        <a:xfrm flipV="1">
+                          <a:off x="0" y="0"/>
+                          <a:ext cx="205301" cy="77910"/>
+                        </a:xfrm>
+                        <a:prstGeom prst="line">
+                          <a:avLst/>
+                        </a:prstGeom>
+                        <a:ln w="9525">
+                          <a:solidFill>
+                            <a:schemeClr val="tx1"/>
+                          </a:solidFill>
+                          <a:prstDash val="sysDot"/>
+                          <a:headEnd type="triangle"/>
+                        </a:ln>
+                      </wps:spPr>
+                      <wps:style>
+                        <a:lnRef idx="1">
+                          <a:schemeClr val="accent1"/>
+                        </a:lnRef>
+                        <a:fillRef idx="0">
+                          <a:schemeClr val="accent1"/>
+                        </a:fillRef>
+                        <a:effectRef idx="0">
+                          <a:schemeClr val="accent1"/>
+                        </a:effectRef>
+                        <a:fontRef idx="minor">
+                          <a:schemeClr val="tx1"/>
+                        </a:fontRef>
+                      </wps:style>
+                      <wps:bodyPr/>
+                    </wps:wsp>
+                  </a:graphicData>
+                </a:graphic>
+                <wp14:sizeRelH relativeFrom="margin">
+                  <wp14:pctWidth>0</wp14:pctWidth>
+                </wp14:sizeRelH>
+                <wp14:sizeRelV relativeFrom="margin">
+                  <wp14:pctHeight>0</wp14:pctHeight>
+                </wp14:sizeRelV>
+              </wp:anchor>
+            </w:drawing>
+          </mc:Choice>
+          <mc:Fallback>
+            <w:pict>
+              <v:line w14:anchorId="6C6804E0" id="Прямая соединительная линия 199" o:spid="_x0000_s1026" style="position:absolute;flip:y;z-index:251703296;visibility:visible;mso-wrap-style:square;mso-width-percent:0;mso-height-percent:0;mso-wrap-distance-left:9pt;mso-wrap-distance-top:0;mso-wrap-distance-right:9pt;mso-wrap-distance-bottom:0;mso-position-horizontal:absolute;mso-position-horizontal-relative:text;mso-position-vertical:absolute;mso-position-vertical-relative:text;mso-width-percent:0;mso-height-percent:0;mso-width-relative:margin;mso-height-relative:margin" from="134.6pt,166.55pt" to="150.75pt,172.7pt" o:gfxdata="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" strokecolor="black [3213]">
+                <v:stroke dashstyle="1 1" startarrow="block" joinstyle="miter"/>
+              </v:line>
+            </w:pict>
+          </mc:Fallback>
+        </mc:AlternateContent>
+      </w:r>
+      <w:r>
+        <w:rPr>
+          <w:noProof/>
+          <w:lang w:eastAsia="ru-RU"/>
+        </w:rPr>
+        <mc:AlternateContent>
+          <mc:Choice Requires="wpg">
+            <w:drawing>
+              <wp:anchor distT="0" distB="0" distL="114300" distR="114300" simplePos="0" relativeHeight="251701248" behindDoc="0" locked="0" layoutInCell="1" allowOverlap="1" wp14:anchorId="4BDCE667" wp14:editId="747FD143">
+                <wp:simplePos x="0" y="0"/>
+                <wp:positionH relativeFrom="column">
+                  <wp:posOffset>2513819</wp:posOffset>
+                </wp:positionH>
+                <wp:positionV relativeFrom="paragraph">
+                  <wp:posOffset>2222353</wp:posOffset>
+                </wp:positionV>
+                <wp:extent cx="755650" cy="418956"/>
+                <wp:effectExtent l="0" t="0" r="0" b="19685"/>
+                <wp:wrapNone/>
+                <wp:docPr id="27" name="Группа 27"/>
+                <wp:cNvGraphicFramePr/>
+                <a:graphic xmlns:a="http://schemas.openxmlformats.org/drawingml/2006/main">
+                  <a:graphicData uri="http://schemas.microsoft.com/office/word/2010/wordprocessingGroup">
+                    <wpg:wgp>
+                      <wpg:cNvGrpSpPr/>
+                      <wpg:grpSpPr>
+                        <a:xfrm>
+                          <a:off x="0" y="0"/>
+                          <a:ext cx="755650" cy="418956"/>
+                          <a:chOff x="-25475" y="0"/>
+                          <a:chExt cx="1409111" cy="556846"/>
+                        </a:xfrm>
+                      </wpg:grpSpPr>
+                      <wps:wsp>
+                        <wps:cNvPr id="28" name="Овал 28"/>
+                        <wps:cNvSpPr/>
+                        <wps:spPr>
+                          <a:xfrm>
+                            <a:off x="181707" y="0"/>
+                            <a:ext cx="955333" cy="556846"/>
+                          </a:xfrm>
+                          <a:prstGeom prst="ellipse">
+                            <a:avLst/>
+                          </a:prstGeom>
+                          <a:noFill/>
+                          <a:ln w="12700" cap="flat" cmpd="sng" algn="ctr">
+                            <a:solidFill>
+                              <a:sysClr val="windowText" lastClr="000000"/>
+                            </a:solidFill>
+                            <a:prstDash val="solid"/>
+                            <a:miter lim="800000"/>
+                          </a:ln>
+                          <a:effectLst/>
+                        </wps:spPr>
+                        <wps:bodyPr rot="0" spcFirstLastPara="0" vertOverflow="overflow" horzOverflow="overflow" vert="horz" wrap="square" lIns="91440" tIns="45720" rIns="91440" bIns="45720" numCol="1" spcCol="0" rtlCol="0" fromWordArt="0" anchor="ctr" anchorCtr="0" forceAA="0" compatLnSpc="1">
+                          <a:prstTxWarp prst="textNoShape">
+                            <a:avLst/>
+                          </a:prstTxWarp>
+                          <a:noAutofit/>
+                        </wps:bodyPr>
+                      </wps:wsp>
+                      <wps:wsp>
+                        <wps:cNvPr id="194" name="Надпись 2"/>
+                        <wps:cNvSpPr txBox="1">
+                          <a:spLocks noChangeArrowheads="1"/>
+                        </wps:cNvSpPr>
+                        <wps:spPr bwMode="auto">
+                          <a:xfrm>
+                            <a:off x="-25475" y="74023"/>
+                            <a:ext cx="1409111" cy="482823"/>
+                          </a:xfrm>
+                          <a:prstGeom prst="rect">
+                            <a:avLst/>
+                          </a:prstGeom>
+                          <a:noFill/>
+                          <a:ln w="9525">
+                            <a:noFill/>
+                            <a:miter lim="800000"/>
+                            <a:headEnd/>
+                            <a:tailEnd/>
+                          </a:ln>
+                        </wps:spPr>
+                        <wps:txbx>
+                          <w:txbxContent>
+                            <w:p>
+                              <w:pPr>
+                                <w:jc w:val="center"/>
+                              </w:pPr>
+                              <w:proofErr w:type="spellStart"/>
+                              <w:r>
+                                <w:rPr>
+                                  <w:sz w:val="16"/>
+                                  <w:szCs w:val="16"/>
+                                </w:rPr>
+                                <w:t>duration</w:t>
+                              </w:r>
+                              <w:proofErr w:type="spellEnd"/>
+                            </w:p>
+                          </w:txbxContent>
+                        </wps:txbx>
+                        <wps:bodyPr rot="0" vert="horz" wrap="square" lIns="91440" tIns="45720" rIns="91440" bIns="45720" anchor="t" anchorCtr="0">
+                          <a:noAutofit/>
+                        </wps:bodyPr>
+                      </wps:wsp>
+                    </wpg:wgp>
+                  </a:graphicData>
+                </a:graphic>
+                <wp14:sizeRelH relativeFrom="margin">
+                  <wp14:pctWidth>0</wp14:pctWidth>
+                </wp14:sizeRelH>
+                <wp14:sizeRelV relativeFrom="margin">
+                  <wp14:pctHeight>0</wp14:pctHeight>
+                </wp14:sizeRelV>
+              </wp:anchor>
+            </w:drawing>
+          </mc:Choice>
+          <mc:Fallback>
+            <w:pict>
+              <v:group w14:anchorId="4BDCE667" id="Группа 27" o:spid="_x0000_s1027" style="position:absolute;margin-left:197.95pt;margin-top:175pt;width:59.5pt;height:33pt;z-index:251701248;mso-width-relative:margin;mso-height-relative:margin" coordorigin="-254" coordsize="14091,5568" o:gfxdata="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">
+                <v:oval id="Овал 28" o:spid="_x0000_s1028" style="position:absolute;left:1817;width:9553;height:5568;visibility:visible;mso-wrap-style:square;v-text-anchor:middle" o:gfxdata="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" filled="f" strokecolor="windowText" strokeweight="1pt">
+                  <v:stroke joinstyle="miter"/>
+                </v:oval>
+                <v:shape id="_x0000_s1029" type="#_x0000_t202" style="position:absolute;left:-254;top:740;width:14090;height:4828;visibility:visible;mso-wrap-style:square;v-text-anchor:top" o:gfxdata="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" filled="f" stroked="f">
+                  <v:textbox>
+                    <w:txbxContent>
+                      <w:p>
+                        <w:pPr>
+                          <w:jc w:val="center"/>
+                        </w:pPr>
+                        <w:proofErr w:type="spellStart"/>
+                        <w:r>
+                          <w:rPr>
+                            <w:sz w:val="16"/>
+                            <w:szCs w:val="16"/>
+                          </w:rPr>
+                          <w:t>duration</w:t>
+                        </w:r>
+                        <w:proofErr w:type="spellEnd"/>
+                      </w:p>
+                    </w:txbxContent>
+                  </v:textbox>
+                </v:shape>
+              </v:group>
+            </w:pict>
+          </mc:Fallback>
+        </mc:AlternateContent>
+      </w:r>
+      <w:r>
+        <w:rPr>
+          <w:noProof/>
+          <w:lang w:eastAsia="ru-RU"/>
+        </w:rPr>
+        <mc:AlternateContent>
+          <mc:Choice Requires="wpg">
+            <w:drawing>
+              <wp:anchor distT="0" distB="0" distL="114300" distR="114300" simplePos="0" relativeHeight="251697152" behindDoc="0" locked="0" layoutInCell="1" allowOverlap="1" wp14:anchorId="4A4D0CF0" wp14:editId="08F62B9B">
+                <wp:simplePos x="0" y="0"/>
+                <wp:positionH relativeFrom="column">
+                  <wp:posOffset>1386840</wp:posOffset>
+                </wp:positionH>
+                <wp:positionV relativeFrom="paragraph">
+                  <wp:posOffset>2191532</wp:posOffset>
+                </wp:positionV>
+                <wp:extent cx="755650" cy="424815"/>
+                <wp:effectExtent l="0" t="0" r="0" b="13335"/>
+                <wp:wrapNone/>
+                <wp:docPr id="4" name="Группа 4"/>
+                <wp:cNvGraphicFramePr/>
+                <a:graphic xmlns:a="http://schemas.openxmlformats.org/drawingml/2006/main">
+                  <a:graphicData uri="http://schemas.microsoft.com/office/word/2010/wordprocessingGroup">
+                    <wpg:wgp>
+                      <wpg:cNvGrpSpPr/>
+                      <wpg:grpSpPr>
+                        <a:xfrm>
+                          <a:off x="0" y="0"/>
+                          <a:ext cx="755650" cy="424815"/>
+                          <a:chOff x="-25475" y="-7788"/>
+                          <a:chExt cx="1409111" cy="564634"/>
+                        </a:xfrm>
+                      </wpg:grpSpPr>
+                      <wps:wsp>
+                        <wps:cNvPr id="9" name="Овал 9"/>
+                        <wps:cNvSpPr/>
+                        <wps:spPr>
+                          <a:xfrm>
+                            <a:off x="181707" y="0"/>
+                            <a:ext cx="955333" cy="556846"/>
+                          </a:xfrm>
+                          <a:prstGeom prst="ellipse">
+                            <a:avLst/>
+                          </a:prstGeom>
+                          <a:noFill/>
+                          <a:ln w="12700" cap="flat" cmpd="sng" algn="ctr">
+                            <a:solidFill>
+                              <a:sysClr val="windowText" lastClr="000000"/>
+                            </a:solidFill>
+                            <a:prstDash val="solid"/>
+                            <a:miter lim="800000"/>
+                          </a:ln>
+                          <a:effectLst/>
+                        </wps:spPr>
+                        <wps:bodyPr rot="0" spcFirstLastPara="0" vertOverflow="overflow" horzOverflow="overflow" vert="horz" wrap="square" lIns="91440" tIns="45720" rIns="91440" bIns="45720" numCol="1" spcCol="0" rtlCol="0" fromWordArt="0" anchor="ctr" anchorCtr="0" forceAA="0" compatLnSpc="1">
+                          <a:prstTxWarp prst="textNoShape">
+                            <a:avLst/>
+                          </a:prstTxWarp>
+                          <a:noAutofit/>
+                        </wps:bodyPr>
+                      </wps:wsp>
+                      <wps:wsp>
+                        <wps:cNvPr id="13" name="Надпись 2"/>
+                        <wps:cNvSpPr txBox="1">
+                          <a:spLocks noChangeArrowheads="1"/>
+                        </wps:cNvSpPr>
+                        <wps:spPr bwMode="auto">
+                          <a:xfrm>
+                            <a:off x="-25475" y="-7788"/>
+                            <a:ext cx="1409111" cy="482824"/>
+                          </a:xfrm>
+                          <a:prstGeom prst="rect">
+                            <a:avLst/>
+                          </a:prstGeom>
+                          <a:noFill/>
+                          <a:ln w="9525">
+                            <a:noFill/>
+                            <a:miter lim="800000"/>
+                            <a:headEnd/>
+                            <a:tailEnd/>
+                          </a:ln>
+                        </wps:spPr>
+                        <wps:txbx>
+                          <w:txbxContent>
+                            <w:p>
+                              <w:pPr>
+                                <w:jc w:val="center"/>
+                                <w:rPr>
+                                  <w:sz w:val="16"/>
+                                  <w:szCs w:val="16"/>
+                                  <w:lang w:val="en-GB"/>
+                                </w:rPr>
+                              </w:pPr>
+                              <w:r>
+                                <w:rPr>
+                                  <w:sz w:val="16"/>
+                                  <w:szCs w:val="16"/>
+                                </w:rPr>
+                                <w:t xml:space="preserve">% </w:t>
+                              </w:r>
+                              <w:r>
+                                <w:rPr>
+                                  <w:sz w:val="16"/>
+                                  <w:szCs w:val="16"/>
+                                  <w:lang w:val="en-GB"/>
+                                </w:rPr>
+                                <w:t>of coincidence</w:t>
+                              </w:r>
+                            </w:p>
+                            <w:p>
+                              <w:pPr>
+                                <w:jc w:val="center"/>
+                              </w:pPr>
+                              <w:proofErr w:type="gramStart"/>
+                              <w:r>
+                                <w:rPr>
+                                  <w:lang w:val="en-GB"/>
+                                </w:rPr>
+                                <w:t>%</w:t>
+                              </w:r>
+                              <w:r>
+                                <w:rPr>
+                                  <w:lang w:val="en-GB"/>
+                                </w:rPr>
+                                <w:t>of</w:t>
+                              </w:r>
+                              <w:proofErr w:type="gramEnd"/>
+                              <w:r>
+                                <w:rPr>
+                                  <w:lang w:val="en-GB"/>
+                                </w:rPr>
+                                <w:t xml:space="preserve"> coincidence</w:t>
+                              </w:r>
+                            </w:p>
+                          </w:txbxContent>
+                        </wps:txbx>
+                        <wps:bodyPr rot="0" vert="horz" wrap="square" lIns="91440" tIns="45720" rIns="91440" bIns="45720" anchor="t" anchorCtr="0">
+                          <a:noAutofit/>
+                        </wps:bodyPr>
+                      </wps:wsp>
+                    </wpg:wgp>
+                  </a:graphicData>
+                </a:graphic>
+                <wp14:sizeRelH relativeFrom="margin">
+                  <wp14:pctWidth>0</wp14:pctWidth>
+                </wp14:sizeRelH>
+                <wp14:sizeRelV relativeFrom="margin">
+                  <wp14:pctHeight>0</wp14:pctHeight>
+                </wp14:sizeRelV>
+              </wp:anchor>
+            </w:drawing>
+          </mc:Choice>
+          <mc:Fallback>
+            <w:pict>
+              <v:group w14:anchorId="4A4D0CF0" id="Группа 4" o:spid="_x0000_s1030" style="position:absolute;margin-left:109.2pt;margin-top:172.55pt;width:59.5pt;height:33.45pt;z-index:251697152;mso-width-relative:margin;mso-height-relative:margin" coordorigin="-254,-77" coordsize="14091,5646" o:gfxdata="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">
+                <v:oval id="Овал 9" o:spid="_x0000_s1031" style="position:absolute;left:1817;width:9553;height:5568;visibility:visible;mso-wrap-style:square;v-text-anchor:middle" o:gfxdata="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" filled="f" strokecolor="windowText" strokeweight="1pt">
+                  <v:stroke joinstyle="miter"/>
+                </v:oval>
+                <v:shape id="_x0000_s1032" type="#_x0000_t202" style="position:absolute;left:-254;top:-77;width:14090;height:4827;visibility:visible;mso-wrap-style:square;v-text-anchor:top" o:gfxdata="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" filled="f" stroked="f">
+                  <v:textbox>
+                    <w:txbxContent>
+                      <w:p>
+                        <w:pPr>
+                          <w:jc w:val="center"/>
+                          <w:rPr>
+                            <w:sz w:val="16"/>
+                            <w:szCs w:val="16"/>
+                            <w:lang w:val="en-GB"/>
+                          </w:rPr>
+                        </w:pPr>
+                        <w:r>
+                          <w:rPr>
+                            <w:sz w:val="16"/>
+                            <w:szCs w:val="16"/>
+                          </w:rPr>
+                          <w:t xml:space="preserve">% </w:t>
+                        </w:r>
+                        <w:r>
+                          <w:rPr>
+                            <w:sz w:val="16"/>
+                            <w:szCs w:val="16"/>
+                            <w:lang w:val="en-GB"/>
+                          </w:rPr>
+                          <w:t>of coincidence</w:t>
+                        </w:r>
+                      </w:p>
+                      <w:p>
+                        <w:pPr>
+                          <w:jc w:val="center"/>
+                        </w:pPr>
+                        <w:proofErr w:type="gramStart"/>
+                        <w:r>
+                          <w:rPr>
+                            <w:lang w:val="en-GB"/>
+                          </w:rPr>
+                          <w:t>%</w:t>
+                        </w:r>
+                        <w:r>
+                          <w:rPr>
+                            <w:lang w:val="en-GB"/>
+                          </w:rPr>
+                          <w:t>of</w:t>
+                        </w:r>
+                        <w:proofErr w:type="gramEnd"/>
+                        <w:r>
+                          <w:rPr>
+                            <w:lang w:val="en-GB"/>
+                          </w:rPr>
+                          <w:t xml:space="preserve"> coincidence</w:t>
+                        </w:r>
+                      </w:p>
+                    </w:txbxContent>
+                  </v:textbox>
+                </v:shape>
+              </v:group>
+            </w:pict>
+          </mc:Fallback>
+        </mc:AlternateContent>
+      </w:r>
+      <w:r>
+        <w:rPr>
+          <w:noProof/>
+          <w:lang w:eastAsia="ru-RU"/>
+        </w:rPr>
+        <mc:AlternateContent>
+          <mc:Choice Requires="wpg">
+            <w:drawing>
+              <wp:anchor distT="0" distB="0" distL="114300" distR="114300" simplePos="0" relativeHeight="251699200" behindDoc="0" locked="0" layoutInCell="1" allowOverlap="1" wp14:anchorId="378880E0" wp14:editId="0AC4EA18">
+                <wp:simplePos x="0" y="0"/>
+                <wp:positionH relativeFrom="column">
+                  <wp:posOffset>1956665</wp:posOffset>
+                </wp:positionH>
+                <wp:positionV relativeFrom="paragraph">
+                  <wp:posOffset>2210288</wp:posOffset>
+                </wp:positionV>
+                <wp:extent cx="756138" cy="430828"/>
+                <wp:effectExtent l="0" t="0" r="0" b="7620"/>
+                <wp:wrapNone/>
+                <wp:docPr id="14" name="Группа 14"/>
+                <wp:cNvGraphicFramePr/>
+                <a:graphic xmlns:a="http://schemas.openxmlformats.org/drawingml/2006/main">
+                  <a:graphicData uri="http://schemas.microsoft.com/office/word/2010/wordprocessingGroup">
+                    <wpg:wgp>
+                      <wpg:cNvGrpSpPr/>
+                      <wpg:grpSpPr>
+                        <a:xfrm>
+                          <a:off x="0" y="0"/>
+                          <a:ext cx="756138" cy="430828"/>
+                          <a:chOff x="-25475" y="0"/>
+                          <a:chExt cx="1409111" cy="572386"/>
+                        </a:xfrm>
+                      </wpg:grpSpPr>
+                      <wps:wsp>
+                        <wps:cNvPr id="15" name="Овал 15"/>
+                        <wps:cNvSpPr/>
+                        <wps:spPr>
+                          <a:xfrm>
+                            <a:off x="181707" y="0"/>
+                            <a:ext cx="955333" cy="556846"/>
+                          </a:xfrm>
+                          <a:prstGeom prst="ellipse">
+                            <a:avLst/>
+                          </a:prstGeom>
+                          <a:noFill/>
+                          <a:ln w="12700" cap="flat" cmpd="sng" algn="ctr">
+                            <a:solidFill>
+                              <a:sysClr val="windowText" lastClr="000000"/>
+                            </a:solidFill>
+                            <a:prstDash val="solid"/>
+                            <a:miter lim="800000"/>
+                          </a:ln>
+                          <a:effectLst/>
+                        </wps:spPr>
+                        <wps:bodyPr rot="0" spcFirstLastPara="0" vertOverflow="overflow" horzOverflow="overflow" vert="horz" wrap="square" lIns="91440" tIns="45720" rIns="91440" bIns="45720" numCol="1" spcCol="0" rtlCol="0" fromWordArt="0" anchor="ctr" anchorCtr="0" forceAA="0" compatLnSpc="1">
+                          <a:prstTxWarp prst="textNoShape">
+                            <a:avLst/>
+                          </a:prstTxWarp>
+                          <a:noAutofit/>
+                        </wps:bodyPr>
+                      </wps:wsp>
+                      <wps:wsp>
+                        <wps:cNvPr id="18" name="Надпись 2"/>
+                        <wps:cNvSpPr txBox="1">
+                          <a:spLocks noChangeArrowheads="1"/>
+                        </wps:cNvSpPr>
+                        <wps:spPr bwMode="auto">
+                          <a:xfrm>
+                            <a:off x="-25475" y="89562"/>
+                            <a:ext cx="1409111" cy="482824"/>
+                          </a:xfrm>
+                          <a:prstGeom prst="rect">
+                            <a:avLst/>
+                          </a:prstGeom>
+                          <a:noFill/>
+                          <a:ln w="9525">
+                            <a:noFill/>
+                            <a:miter lim="800000"/>
+                            <a:headEnd/>
+                            <a:tailEnd/>
+                          </a:ln>
+                        </wps:spPr>
+                        <wps:txbx>
+                          <w:txbxContent>
+                            <w:p>
+                              <w:pPr>
+                                <w:jc w:val="center"/>
+                              </w:pPr>
+                              <w:proofErr w:type="spellStart"/>
+                              <w:r>
+                                <w:rPr>
+                                  <w:sz w:val="16"/>
+                                  <w:szCs w:val="16"/>
+                                </w:rPr>
+                                <w:t>algorithm</w:t>
+                              </w:r>
+                              <w:proofErr w:type="spellEnd"/>
+                            </w:p>
+                          </w:txbxContent>
+                        </wps:txbx>
+                        <wps:bodyPr rot="0" vert="horz" wrap="square" lIns="91440" tIns="45720" rIns="91440" bIns="45720" anchor="t" anchorCtr="0">
+                          <a:noAutofit/>
+                        </wps:bodyPr>
+                      </wps:wsp>
+                    </wpg:wgp>
+                  </a:graphicData>
+                </a:graphic>
+                <wp14:sizeRelH relativeFrom="margin">
+                  <wp14:pctWidth>0</wp14:pctWidth>
+                </wp14:sizeRelH>
+                <wp14:sizeRelV relativeFrom="margin">
+                  <wp14:pctHeight>0</wp14:pctHeight>
+                </wp14:sizeRelV>
+              </wp:anchor>
+            </w:drawing>
+          </mc:Choice>
+          <mc:Fallback>
+            <w:pict>
+              <v:group w14:anchorId="378880E0" id="Группа 14" o:spid="_x0000_s1033" style="position:absolute;margin-left:154.05pt;margin-top:174.05pt;width:59.55pt;height:33.9pt;z-index:251699200;mso-width-relative:margin;mso-height-relative:margin" coordorigin="-254" coordsize="14091,5723" o:gfxdata="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">
+                <v:oval id="Овал 15" o:spid="_x0000_s1034" style="position:absolute;left:1817;width:9553;height:5568;visibility:visible;mso-wrap-style:square;v-text-anchor:middle" o:gfxdata="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" filled="f" strokecolor="windowText" strokeweight="1pt">
+                  <v:stroke joinstyle="miter"/>
+                </v:oval>
+                <v:shape id="_x0000_s1035" type="#_x0000_t202" style="position:absolute;left:-254;top:895;width:14090;height:4828;visibility:visible;mso-wrap-style:square;v-text-anchor:top" o:gfxdata="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" filled="f" stroked="f">
+                  <v:textbox>
+                    <w:txbxContent>
+                      <w:p>
+                        <w:pPr>
+                          <w:jc w:val="center"/>
+                        </w:pPr>
+                        <w:proofErr w:type="spellStart"/>
+                        <w:r>
+                          <w:rPr>
+                            <w:sz w:val="16"/>
+                            <w:szCs w:val="16"/>
+                          </w:rPr>
+                          <w:t>algorithm</w:t>
+                        </w:r>
+                        <w:proofErr w:type="spellEnd"/>
+                      </w:p>
+                    </w:txbxContent>
+                  </v:textbox>
+                </v:shape>
+              </v:group>
+            </w:pict>
+          </mc:Fallback>
+        </mc:AlternateContent>
+      </w:r>
+      <w:r>
+        <w:rPr>
+          <w:noProof/>
+          <w:lang w:eastAsia="ru-RU"/>
+        </w:rPr>
+        <mc:AlternateContent>
+          <mc:Choice Requires="wps">
+            <w:drawing>
+              <wp:anchor distT="0" distB="0" distL="114300" distR="114300" simplePos="0" relativeHeight="251687936" behindDoc="0" locked="0" layoutInCell="1" allowOverlap="1" wp14:anchorId="6BE87CF6" wp14:editId="510EEB71">
+                <wp:simplePos x="0" y="0"/>
+                <wp:positionH relativeFrom="column">
+                  <wp:posOffset>783833</wp:posOffset>
+                </wp:positionH>
+                <wp:positionV relativeFrom="paragraph">
+                  <wp:posOffset>1454541</wp:posOffset>
+                </wp:positionV>
+                <wp:extent cx="926123" cy="2286000"/>
+                <wp:effectExtent l="0" t="0" r="26670" b="19050"/>
+                <wp:wrapNone/>
+                <wp:docPr id="209" name="Прямая соединительная линия 209"/>
+                <wp:cNvGraphicFramePr/>
+                <a:graphic xmlns:a="http://schemas.openxmlformats.org/drawingml/2006/main">
+                  <a:graphicData uri="http://schemas.microsoft.com/office/word/2010/wordprocessingShape">
+                    <wps:wsp>
+                      <wps:cNvCnPr/>
+                      <wps:spPr>
+                        <a:xfrm flipH="1" flipV="1">
+                          <a:off x="0" y="0"/>
+                          <a:ext cx="926123" cy="2286000"/>
+                        </a:xfrm>
+                        <a:prstGeom prst="line">
+                          <a:avLst/>
+                        </a:prstGeom>
+                        <a:ln w="9525">
+                          <a:solidFill>
+                            <a:schemeClr val="tx1"/>
+                          </a:solidFill>
+                        </a:ln>
+                      </wps:spPr>
+                      <wps:style>
+                        <a:lnRef idx="1">
+                          <a:schemeClr val="accent1"/>
+                        </a:lnRef>
+                        <a:fillRef idx="0">
+                          <a:schemeClr val="accent1"/>
+                        </a:fillRef>
+                        <a:effectRef idx="0">
+                          <a:schemeClr val="accent1"/>
+                        </a:effectRef>
+                        <a:fontRef idx="minor">
+                          <a:schemeClr val="tx1"/>
+                        </a:fontRef>
+                      </wps:style>
+                      <wps:bodyPr/>
+                    </wps:wsp>
+                  </a:graphicData>
+                </a:graphic>
+                <wp14:sizeRelH relativeFrom="margin">
+                  <wp14:pctWidth>0</wp14:pctWidth>
+                </wp14:sizeRelH>
+                <wp14:sizeRelV relativeFrom="margin">
+                  <wp14:pctHeight>0</wp14:pctHeight>
+                </wp14:sizeRelV>
+              </wp:anchor>
+            </w:drawing>
+          </mc:Choice>
+          <mc:Fallback>
+            <w:pict>
+              <v:line w14:anchorId="3742182D" id="Прямая соединительная линия 209" o:spid="_x0000_s1026" style="position:absolute;flip:x y;z-index:251687936;visibility:visible;mso-wrap-style:square;mso-width-percent:0;mso-height-percent:0;mso-wrap-distance-left:9pt;mso-wrap-distance-top:0;mso-wrap-distance-right:9pt;mso-wrap-distance-bottom:0;mso-position-horizontal:absolute;mso-position-horizontal-relative:text;mso-position-vertical:absolute;mso-position-vertical-relative:text;mso-width-percent:0;mso-height-percent:0;mso-width-relative:margin;mso-height-relative:margin" from="61.7pt,114.55pt" to="134.6pt,294.55pt" o:gfxdata="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" strokecolor="black [3213]">
+                <v:stroke joinstyle="miter"/>
+              </v:line>
+            </w:pict>
+          </mc:Fallback>
+        </mc:AlternateContent>
+      </w:r>
+      <w:r>
+        <w:rPr>
+          <w:noProof/>
+          <w:lang w:eastAsia="ru-RU"/>
+        </w:rPr>
+        <mc:AlternateContent>
+          <mc:Choice Requires="wps">
+            <w:drawing>
+              <wp:anchor distT="0" distB="0" distL="114300" distR="114300" simplePos="0" relativeHeight="251681792" behindDoc="0" locked="0" layoutInCell="1" allowOverlap="1" wp14:anchorId="56889957" wp14:editId="516F743F">
+                <wp:simplePos x="0" y="0"/>
+                <wp:positionH relativeFrom="column">
+                  <wp:posOffset>801419</wp:posOffset>
+                </wp:positionH>
+                <wp:positionV relativeFrom="paragraph">
+                  <wp:posOffset>1454540</wp:posOffset>
+                </wp:positionV>
+                <wp:extent cx="951752" cy="1553307"/>
+                <wp:effectExtent l="0" t="0" r="20320" b="27940"/>
+                <wp:wrapNone/>
+                <wp:docPr id="198" name="Прямая соединительная линия 198"/>
+                <wp:cNvGraphicFramePr/>
+                <a:graphic xmlns:a="http://schemas.openxmlformats.org/drawingml/2006/main">
+                  <a:graphicData uri="http://schemas.microsoft.com/office/word/2010/wordprocessingShape">
+                    <wps:wsp>
+                      <wps:cNvCnPr/>
+                      <wps:spPr>
+                        <a:xfrm flipH="1" flipV="1">
+                          <a:off x="0" y="0"/>
+                          <a:ext cx="951752" cy="1553307"/>
+                        </a:xfrm>
+                        <a:prstGeom prst="line">
+                          <a:avLst/>
+                        </a:prstGeom>
+                        <a:ln w="9525">
+                          <a:solidFill>
+                            <a:schemeClr val="tx1"/>
+                          </a:solidFill>
+                        </a:ln>
+                      </wps:spPr>
+                      <wps:style>
+                        <a:lnRef idx="1">
+                          <a:schemeClr val="accent1"/>
+                        </a:lnRef>
+                        <a:fillRef idx="0">
+                          <a:schemeClr val="accent1"/>
+                        </a:fillRef>
+                        <a:effectRef idx="0">
+                          <a:schemeClr val="accent1"/>
+                        </a:effectRef>
+                        <a:fontRef idx="minor">
+                          <a:schemeClr val="tx1"/>
+                        </a:fontRef>
+                      </wps:style>
+                      <wps:bodyPr/>
+                    </wps:wsp>
+                  </a:graphicData>
+                </a:graphic>
+                <wp14:sizeRelH relativeFrom="margin">
+                  <wp14:pctWidth>0</wp14:pctWidth>
+                </wp14:sizeRelH>
+                <wp14:sizeRelV relativeFrom="margin">
+                  <wp14:pctHeight>0</wp14:pctHeight>
+                </wp14:sizeRelV>
+              </wp:anchor>
+            </w:drawing>
+          </mc:Choice>
+          <mc:Fallback>
+            <w:pict>
+              <v:line w14:anchorId="1621BDC8" id="Прямая соединительная линия 198" o:spid="_x0000_s1026" style="position:absolute;flip:x y;z-index:251681792;visibility:visible;mso-wrap-style:square;mso-width-percent:0;mso-height-percent:0;mso-wrap-distance-left:9pt;mso-wrap-distance-top:0;mso-wrap-distance-right:9pt;mso-wrap-distance-bottom:0;mso-position-horizontal:absolute;mso-position-horizontal-relative:text;mso-position-vertical:absolute;mso-position-vertical-relative:text;mso-width-percent:0;mso-height-percent:0;mso-width-relative:margin;mso-height-relative:margin" from="63.1pt,114.55pt" to="138.05pt,236.85pt" o:gfxdata="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" strokecolor="black [3213]">
+                <v:stroke joinstyle="miter"/>
+              </v:line>
+            </w:pict>
+          </mc:Fallback>
+        </mc:AlternateContent>
+      </w:r>
+      <w:r>
+        <w:rPr>
+          <w:noProof/>
+          <w:lang w:eastAsia="ru-RU"/>
+        </w:rPr>
+        <mc:AlternateContent>
+          <mc:Choice Requires="wpg">
+            <w:drawing>
+              <wp:anchor distT="0" distB="0" distL="114300" distR="114300" simplePos="0" relativeHeight="251679744" behindDoc="0" locked="0" layoutInCell="1" allowOverlap="1" wp14:anchorId="3BCB8654" wp14:editId="09ED1E82">
+                <wp:simplePos x="0" y="0"/>
+                <wp:positionH relativeFrom="column">
+                  <wp:posOffset>1577878</wp:posOffset>
+                </wp:positionH>
+                <wp:positionV relativeFrom="paragraph">
+                  <wp:posOffset>2746766</wp:posOffset>
+                </wp:positionV>
+                <wp:extent cx="1326759" cy="690343"/>
+                <wp:effectExtent l="0" t="0" r="0" b="0"/>
+                <wp:wrapNone/>
+                <wp:docPr id="197" name="Группа 197"/>
+                <wp:cNvGraphicFramePr/>
+                <a:graphic xmlns:a="http://schemas.openxmlformats.org/drawingml/2006/main">
+                  <a:graphicData uri="http://schemas.microsoft.com/office/word/2010/wordprocessingGroup">
+                    <wpg:wgp>
+                      <wpg:cNvGrpSpPr/>
+                      <wpg:grpSpPr>
+                        <a:xfrm>
+                          <a:off x="0" y="0"/>
+                          <a:ext cx="1326759" cy="690343"/>
+                          <a:chOff x="0" y="0"/>
+                          <a:chExt cx="1326759" cy="690343"/>
+                        </a:xfrm>
+                      </wpg:grpSpPr>
+                      <wps:wsp>
+                        <wps:cNvPr id="195" name="Овал 195"/>
+                        <wps:cNvSpPr/>
+                        <wps:spPr>
+                          <a:xfrm>
+                            <a:off x="181707" y="0"/>
+                            <a:ext cx="955333" cy="556846"/>
+                          </a:xfrm>
+                          <a:prstGeom prst="ellipse">
+                            <a:avLst/>
+                          </a:prstGeom>
+                          <a:noFill/>
+                          <a:ln w="12700" cap="flat" cmpd="sng" algn="ctr">
+                            <a:solidFill>
+                              <a:sysClr val="windowText" lastClr="000000"/>
+                            </a:solidFill>
+                            <a:prstDash val="solid"/>
+                            <a:miter lim="800000"/>
+                          </a:ln>
+                          <a:effectLst/>
+                        </wps:spPr>
+                        <wps:bodyPr rot="0" spcFirstLastPara="0" vertOverflow="overflow" horzOverflow="overflow" vert="horz" wrap="square" lIns="91440" tIns="45720" rIns="91440" bIns="45720" numCol="1" spcCol="0" rtlCol="0" fromWordArt="0" anchor="ctr" anchorCtr="0" forceAA="0" compatLnSpc="1">
+                          <a:prstTxWarp prst="textNoShape">
+                            <a:avLst/>
+                          </a:prstTxWarp>
+                          <a:noAutofit/>
+                        </wps:bodyPr>
+                      </wps:wsp>
+                      <wps:wsp>
+                        <wps:cNvPr id="196" name="Надпись 2"/>
+                        <wps:cNvSpPr txBox="1">
+                          <a:spLocks noChangeArrowheads="1"/>
+                        </wps:cNvSpPr>
+                        <wps:spPr bwMode="auto">
+                          <a:xfrm>
+                            <a:off x="0" y="5862"/>
+                            <a:ext cx="1326759" cy="684481"/>
+                          </a:xfrm>
+                          <a:prstGeom prst="rect">
+                            <a:avLst/>
+                          </a:prstGeom>
+                          <a:noFill/>
+                          <a:ln w="9525">
+                            <a:noFill/>
+                            <a:miter lim="800000"/>
+                            <a:headEnd/>
+                            <a:tailEnd/>
+                          </a:ln>
+                        </wps:spPr>
+                        <wps:txbx>
+                          <w:txbxContent>
+                            <w:p>
+                              <w:pPr>
+                                <w:jc w:val="center"/>
+                                <w:rPr>
+                                  <w:lang w:val="en-GB"/>
+                                </w:rPr>
+                              </w:pPr>
+                              <w:r>
+                                <w:rPr>
+                                  <w:lang w:val="en-GB"/>
+                                </w:rPr>
+                                <w:t>Partial</w:t>
+                              </w:r>
+                              <w:r>
+                                <w:t xml:space="preserve"> </w:t>
+                              </w:r>
+                              <w:r>
+                                <w:rPr>
+                                  <w:lang w:val="en-GB"/>
+                                </w:rPr>
+                                <w:t>reproduction</w:t>
+                              </w:r>
+                            </w:p>
+                          </w:txbxContent>
+                        </wps:txbx>
+                        <wps:bodyPr rot="0" vert="horz" wrap="square" lIns="91440" tIns="45720" rIns="91440" bIns="45720" anchor="t" anchorCtr="0">
+                          <a:noAutofit/>
+                        </wps:bodyPr>
+                      </wps:wsp>
+                    </wpg:wgp>
+                  </a:graphicData>
+                </a:graphic>
+              </wp:anchor>
+            </w:drawing>
+          </mc:Choice>
+          <mc:Fallback>
+            <w:pict>
+              <v:group w14:anchorId="3BCB8654" id="Группа 197" o:spid="_x0000_s1036" style="position:absolute;margin-left:124.25pt;margin-top:216.3pt;width:104.45pt;height:54.35pt;z-index:251679744" coordsize="13267,6903" o:gfxdata="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">
+                <v:oval id="Овал 195" o:spid="_x0000_s1037" style="position:absolute;left:1817;width:9553;height:5568;visibility:visible;mso-wrap-style:square;v-text-anchor:middle" o:gfxdata="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" filled="f" strokecolor="windowText" strokeweight="1pt">
+                  <v:stroke joinstyle="miter"/>
+                </v:oval>
+                <v:shape id="_x0000_s1038" type="#_x0000_t202" style="position:absolute;top:58;width:13267;height:6845;visibility:visible;mso-wrap-style:square;v-text-anchor:top" o:gfxdata="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" filled="f" stroked="f">
+                  <v:textbox>
+                    <w:txbxContent>
+                      <w:p>
+                        <w:pPr>
+                          <w:jc w:val="center"/>
+                          <w:rPr>
+                            <w:lang w:val="en-GB"/>
+                          </w:rPr>
+                        </w:pPr>
+                        <w:r>
+                          <w:rPr>
+                            <w:lang w:val="en-GB"/>
+                          </w:rPr>
+                          <w:t>Partial</w:t>
+                        </w:r>
+                        <w:r>
+                          <w:t xml:space="preserve"> </w:t>
+                        </w:r>
+                        <w:r>
+                          <w:rPr>
+                            <w:lang w:val="en-GB"/>
+                          </w:rPr>
+                          <w:t>reproduction</w:t>
+                        </w:r>
+                      </w:p>
+                    </w:txbxContent>
+                  </v:textbox>
+                </v:shape>
+              </v:group>
+            </w:pict>
+          </mc:Fallback>
+        </mc:AlternateContent>
+      </w:r>
+      <w:r>
+        <w:rPr>
+          <w:noProof/>
+          <w:lang w:eastAsia="ru-RU"/>
+        </w:rPr>
+        <mc:AlternateContent>
+          <mc:Choice Requires="wpg">
+            <w:drawing>
+              <wp:anchor distT="0" distB="0" distL="114300" distR="114300" simplePos="0" relativeHeight="251685888" behindDoc="0" locked="0" layoutInCell="1" allowOverlap="1" wp14:anchorId="68B81A78" wp14:editId="79DC651A">
+                <wp:simplePos x="0" y="0"/>
+                <wp:positionH relativeFrom="column">
+                  <wp:posOffset>1711521</wp:posOffset>
+                </wp:positionH>
+                <wp:positionV relativeFrom="paragraph">
+                  <wp:posOffset>3469005</wp:posOffset>
+                </wp:positionV>
+                <wp:extent cx="955040" cy="556267"/>
+                <wp:effectExtent l="0" t="0" r="16510" b="15240"/>
+                <wp:wrapNone/>
+                <wp:docPr id="206" name="Группа 206"/>
+                <wp:cNvGraphicFramePr/>
+                <a:graphic xmlns:a="http://schemas.openxmlformats.org/drawingml/2006/main">
+                  <a:graphicData uri="http://schemas.microsoft.com/office/word/2010/wordprocessingGroup">
+                    <wpg:wgp>
+                      <wpg:cNvGrpSpPr/>
+                      <wpg:grpSpPr>
+                        <a:xfrm>
+                          <a:off x="0" y="0"/>
+                          <a:ext cx="955040" cy="556267"/>
+                          <a:chOff x="0" y="-7"/>
+                          <a:chExt cx="955040" cy="556267"/>
+                        </a:xfrm>
+                      </wpg:grpSpPr>
+                      <wps:wsp>
+                        <wps:cNvPr id="207" name="Надпись 207"/>
+                        <wps:cNvSpPr txBox="1"/>
+                        <wps:spPr>
+                          <a:xfrm>
+                            <a:off x="43214" y="-7"/>
+                            <a:ext cx="855345" cy="544830"/>
+                          </a:xfrm>
+                          <a:prstGeom prst="rect">
+                            <a:avLst/>
+                          </a:prstGeom>
+                          <a:solidFill>
+                            <a:sysClr val="window" lastClr="FFFFFF"/>
+                          </a:solidFill>
+                          <a:ln w="6350">
+                            <a:noFill/>
+                          </a:ln>
+                          <a:effectLst/>
+                        </wps:spPr>
+                        <wps:txbx>
+                          <w:txbxContent>
+                            <w:p>
+                              <w:pPr>
+                                <w:jc w:val="center"/>
+                                <w:rPr>
+                                  <w:sz w:val="18"/>
+                                  <w:szCs w:val="18"/>
+                                  <w:lang w:val="en-GB"/>
+                                </w:rPr>
+                              </w:pPr>
+                              <w:r>
+                                <w:rPr>
+                                  <w:sz w:val="18"/>
+                                  <w:szCs w:val="18"/>
+                                  <w:lang w:val="en-GB"/>
+                                </w:rPr>
+                                <w:t>Removing duplicate items</w:t>
+                              </w:r>
+                            </w:p>
+                          </w:txbxContent>
+                        </wps:txbx>
+                        <wps:bodyPr rot="0" spcFirstLastPara="0" vertOverflow="overflow" horzOverflow="overflow" vert="horz" wrap="square" lIns="91440" tIns="45720" rIns="91440" bIns="45720" numCol="1" spcCol="0" rtlCol="0" fromWordArt="0" anchor="t" anchorCtr="0" forceAA="0" compatLnSpc="1">
+                          <a:prstTxWarp prst="textNoShape">
+                            <a:avLst/>
+                          </a:prstTxWarp>
+                          <a:noAutofit/>
+                        </wps:bodyPr>
+                      </wps:wsp>
+                      <wps:wsp>
+                        <wps:cNvPr id="208" name="Овал 208"/>
+                        <wps:cNvSpPr/>
+                        <wps:spPr>
+                          <a:xfrm>
+                            <a:off x="0" y="0"/>
+                            <a:ext cx="955040" cy="556260"/>
+                          </a:xfrm>
+                          <a:prstGeom prst="ellipse">
+                            <a:avLst/>
+                          </a:prstGeom>
+                          <a:noFill/>
+                          <a:ln w="12700" cap="flat" cmpd="sng" algn="ctr">
+                            <a:solidFill>
+                              <a:sysClr val="windowText" lastClr="000000"/>
+                            </a:solidFill>
+                            <a:prstDash val="solid"/>
+                            <a:miter lim="800000"/>
+                          </a:ln>
+                          <a:effectLst/>
+                        </wps:spPr>
+                        <wps:bodyPr rot="0" spcFirstLastPara="0" vertOverflow="overflow" horzOverflow="overflow" vert="horz" wrap="square" lIns="91440" tIns="45720" rIns="91440" bIns="45720" numCol="1" spcCol="0" rtlCol="0" fromWordArt="0" anchor="ctr" anchorCtr="0" forceAA="0" compatLnSpc="1">
+                          <a:prstTxWarp prst="textNoShape">
+                            <a:avLst/>
+                          </a:prstTxWarp>
+                          <a:noAutofit/>
+                        </wps:bodyPr>
+                      </wps:wsp>
+                    </wpg:wgp>
+                  </a:graphicData>
+                </a:graphic>
+                <wp14:sizeRelH relativeFrom="margin">
+                  <wp14:pctWidth>0</wp14:pctWidth>
+                </wp14:sizeRelH>
+                <wp14:sizeRelV relativeFrom="margin">
+                  <wp14:pctHeight>0</wp14:pctHeight>
+                </wp14:sizeRelV>
+              </wp:anchor>
+            </w:drawing>
+          </mc:Choice>
+          <mc:Fallback>
+            <w:pict>
+              <v:group w14:anchorId="68B81A78" id="Группа 206" o:spid="_x0000_s1039" style="position:absolute;margin-left:134.75pt;margin-top:273.15pt;width:75.2pt;height:43.8pt;z-index:251685888;mso-width-relative:margin;mso-height-relative:margin" coordorigin="" coordsize="9550,5562" o:gfxdata="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">
+                <v:shape id="Надпись 207" o:spid="_x0000_s1040" type="#_x0000_t202" style="position:absolute;left:432;width:8553;height:5448;visibility:visible;mso-wrap-style:square;v-text-anchor:top" o:gfxdata="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" fillcolor="window" stroked="f" strokeweight=".5pt">
+                  <v:textbox>
+                    <w:txbxContent>
+                      <w:p>
+                        <w:pPr>
+                          <w:jc w:val="center"/>
+                          <w:rPr>
+                            <w:sz w:val="18"/>
+                            <w:szCs w:val="18"/>
+                            <w:lang w:val="en-GB"/>
+                          </w:rPr>
+                        </w:pPr>
+                        <w:r>
+                          <w:rPr>
+                            <w:sz w:val="18"/>
+                            <w:szCs w:val="18"/>
+                            <w:lang w:val="en-GB"/>
+                          </w:rPr>
+                          <w:t>Removing duplicate items</w:t>
+                        </w:r>
+                      </w:p>
+                    </w:txbxContent>
+                  </v:textbox>
+                </v:shape>
+                <v:oval id="Овал 208" o:spid="_x0000_s1041" style="position:absolute;width:9550;height:5562;visibility:visible;mso-wrap-style:square;v-text-anchor:middle" o:gfxdata="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" filled="f" strokecolor="windowText" strokeweight="1pt">
+                  <v:stroke joinstyle="miter"/>
+                </v:oval>
+              </v:group>
+            </w:pict>
+          </mc:Fallback>
+        </mc:AlternateContent>
+      </w:r>
+      <w:r>
+        <w:rPr>
+          <w:noProof/>
+          <w:lang w:eastAsia="ru-RU"/>
+        </w:rPr>
+        <mc:AlternateContent>
+          <mc:Choice Requires="wps">
+            <w:drawing>
+              <wp:anchor distT="45720" distB="45720" distL="114300" distR="114300" simplePos="0" relativeHeight="251693056" behindDoc="1" locked="0" layoutInCell="1" allowOverlap="1" wp14:anchorId="171F8BC9" wp14:editId="304262E1">
                 <wp:simplePos x="0" y="0"/>
                 <wp:positionH relativeFrom="column">
                   <wp:posOffset>2620108</wp:posOffset>
@@ -161,7 +1522,7 @@
         <mc:AlternateContent>
           <mc:Choice Requires="wps">
             <w:drawing>
-              <wp:anchor distT="45720" distB="45720" distL="114300" distR="114300" simplePos="0" relativeHeight="251695104" behindDoc="1" locked="0" layoutInCell="1" allowOverlap="1" wp14:anchorId="32921A9C" wp14:editId="2A139702">
+              <wp:anchor distT="45720" distB="45720" distL="114300" distR="114300" simplePos="0" relativeHeight="251695104" behindDoc="1" locked="0" layoutInCell="1" allowOverlap="1" wp14:anchorId="7DD828CD" wp14:editId="68A24338">
                 <wp:simplePos x="0" y="0"/>
                 <wp:positionH relativeFrom="column">
                   <wp:posOffset>2620581</wp:posOffset>
@@ -307,7 +1668,7 @@
         <mc:AlternateContent>
           <mc:Choice Requires="wps">
             <w:drawing>
-              <wp:anchor distT="45720" distB="45720" distL="114300" distR="114300" simplePos="0" relativeHeight="251691008" behindDoc="1" locked="0" layoutInCell="1" allowOverlap="1">
+              <wp:anchor distT="45720" distB="45720" distL="114300" distR="114300" simplePos="0" relativeHeight="251691008" behindDoc="1" locked="0" layoutInCell="1" allowOverlap="1" wp14:anchorId="33F9BA33" wp14:editId="0E68FDDD">
                 <wp:simplePos x="0" y="0"/>
                 <wp:positionH relativeFrom="column">
                   <wp:posOffset>3267563</wp:posOffset>
@@ -457,7 +1818,7 @@
         <mc:AlternateContent>
           <mc:Choice Requires="wps">
             <w:drawing>
-              <wp:anchor distT="0" distB="0" distL="114300" distR="114300" simplePos="0" relativeHeight="251667456" behindDoc="0" locked="0" layoutInCell="1" allowOverlap="1" wp14:anchorId="10C8A595" wp14:editId="7C84F96D">
+              <wp:anchor distT="0" distB="0" distL="114300" distR="114300" simplePos="0" relativeHeight="251667456" behindDoc="0" locked="0" layoutInCell="1" allowOverlap="1" wp14:anchorId="6CDFB7C3" wp14:editId="5D99A1AF">
                 <wp:simplePos x="0" y="0"/>
                 <wp:positionH relativeFrom="column">
                   <wp:posOffset>3810023</wp:posOffset>
@@ -532,7 +1893,7 @@
         <mc:AlternateContent>
           <mc:Choice Requires="wps">
             <w:drawing>
-              <wp:anchor distT="0" distB="0" distL="114300" distR="114300" simplePos="0" relativeHeight="251688960" behindDoc="0" locked="0" layoutInCell="1" allowOverlap="1" wp14:anchorId="2F4CD022" wp14:editId="30D9850A">
+              <wp:anchor distT="0" distB="0" distL="114300" distR="114300" simplePos="0" relativeHeight="251688960" behindDoc="0" locked="0" layoutInCell="1" allowOverlap="1" wp14:anchorId="69DC9B80" wp14:editId="4F46710A">
                 <wp:simplePos x="0" y="0"/>
                 <wp:positionH relativeFrom="column">
                   <wp:posOffset>3314700</wp:posOffset>
@@ -607,7 +1968,7 @@
         <mc:AlternateContent>
           <mc:Choice Requires="wpg">
             <w:drawing>
-              <wp:anchor distT="0" distB="0" distL="114300" distR="114300" simplePos="0" relativeHeight="251664384" behindDoc="0" locked="0" layoutInCell="1" allowOverlap="1" wp14:anchorId="23D19E8F" wp14:editId="3BBCAA31">
+              <wp:anchor distT="0" distB="0" distL="114300" distR="114300" simplePos="0" relativeHeight="251664384" behindDoc="0" locked="0" layoutInCell="1" allowOverlap="1" wp14:anchorId="5C6B69EB" wp14:editId="1FCB3BAF">
                 <wp:simplePos x="0" y="0"/>
                 <wp:positionH relativeFrom="column">
                   <wp:posOffset>2856133</wp:posOffset>
@@ -782,7 +2143,7 @@
         <mc:AlternateContent>
           <mc:Choice Requires="wpg">
             <w:drawing>
-              <wp:anchor distT="0" distB="0" distL="114300" distR="114300" simplePos="0" relativeHeight="251666432" behindDoc="1" locked="0" layoutInCell="1" allowOverlap="1" wp14:anchorId="31FDB7BC" wp14:editId="6D7E74EC">
+              <wp:anchor distT="0" distB="0" distL="114300" distR="114300" simplePos="0" relativeHeight="251666432" behindDoc="1" locked="0" layoutInCell="1" allowOverlap="1" wp14:anchorId="52BD5DD9" wp14:editId="45C62D4A">
                 <wp:simplePos x="0" y="0"/>
                 <wp:positionH relativeFrom="column">
                   <wp:posOffset>4603017</wp:posOffset>
@@ -986,7 +2347,7 @@
         <mc:AlternateContent>
           <mc:Choice Requires="wps">
             <w:drawing>
-              <wp:anchor distT="0" distB="0" distL="114300" distR="114300" simplePos="0" relativeHeight="251635712" behindDoc="1" locked="0" layoutInCell="1" allowOverlap="1" wp14:anchorId="27586278" wp14:editId="04C65C41">
+              <wp:anchor distT="0" distB="0" distL="114300" distR="114300" simplePos="0" relativeHeight="251635712" behindDoc="1" locked="0" layoutInCell="1" allowOverlap="1" wp14:anchorId="5EC45975" wp14:editId="2DA8B4B9">
                 <wp:simplePos x="0" y="0"/>
                 <wp:positionH relativeFrom="column">
                   <wp:posOffset>1096987</wp:posOffset>
@@ -1058,7 +2419,7 @@
         <mc:AlternateContent>
           <mc:Choice Requires="wps">
             <w:drawing>
-              <wp:anchor distT="0" distB="0" distL="114300" distR="114300" simplePos="0" relativeHeight="251674624" behindDoc="0" locked="0" layoutInCell="1" allowOverlap="1" wp14:anchorId="0C065203" wp14:editId="6984E70C">
+              <wp:anchor distT="0" distB="0" distL="114300" distR="114300" simplePos="0" relativeHeight="251674624" behindDoc="0" locked="0" layoutInCell="1" allowOverlap="1" wp14:anchorId="3C29E12B" wp14:editId="2DAFFECC">
                 <wp:simplePos x="0" y="0"/>
                 <wp:positionH relativeFrom="column">
                   <wp:posOffset>2679602</wp:posOffset>
@@ -1135,7 +2496,7 @@
         <mc:AlternateContent>
           <mc:Choice Requires="wps">
             <w:drawing>
-              <wp:anchor distT="0" distB="0" distL="114300" distR="114300" simplePos="0" relativeHeight="251672576" behindDoc="0" locked="0" layoutInCell="1" allowOverlap="1" wp14:anchorId="2AA0ACC6" wp14:editId="7110F39B">
+              <wp:anchor distT="0" distB="0" distL="114300" distR="114300" simplePos="0" relativeHeight="251672576" behindDoc="0" locked="0" layoutInCell="1" allowOverlap="1" wp14:anchorId="53CE9939" wp14:editId="37D8F3A1">
                 <wp:simplePos x="0" y="0"/>
                 <wp:positionH relativeFrom="column">
                   <wp:posOffset>2679603</wp:posOffset>
@@ -1212,7 +2573,7 @@
         <mc:AlternateContent>
           <mc:Choice Requires="wpg">
             <w:drawing>
-              <wp:anchor distT="0" distB="0" distL="114300" distR="114300" simplePos="0" relativeHeight="251646976" behindDoc="0" locked="0" layoutInCell="1" allowOverlap="1" wp14:anchorId="325E6CAF" wp14:editId="6B7C3449">
+              <wp:anchor distT="0" distB="0" distL="114300" distR="114300" simplePos="0" relativeHeight="251646976" behindDoc="0" locked="0" layoutInCell="1" allowOverlap="1" wp14:anchorId="19072BC0" wp14:editId="43262A6F">
                 <wp:simplePos x="0" y="0"/>
                 <wp:positionH relativeFrom="column">
                   <wp:posOffset>2857842</wp:posOffset>
@@ -1330,11 +2691,11 @@
           </mc:Choice>
           <mc:Fallback>
             <w:pict>
-              <v:group w14:anchorId="325E6CAF" id="Группа 10" o:spid="_x0000_s1033" style="position:absolute;margin-left:225.05pt;margin-top:98.95pt;width:75.2pt;height:43.85pt;z-index:251646976" coordsize="9553,5568" o:gfxdata="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">
-                <v:oval id="Овал 7" o:spid="_x0000_s1034" style="position:absolute;width:9553;height:5568;visibility:visible;mso-wrap-style:square;v-text-anchor:middle" o:gfxdata="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" filled="f" strokecolor="black [3213]" strokeweight="1pt">
+              <v:group w14:anchorId="19072BC0" id="Группа 10" o:spid="_x0000_s1051" style="position:absolute;margin-left:225.05pt;margin-top:98.95pt;width:75.2pt;height:43.85pt;z-index:251646976" coordsize="9553,5568" o:gfxdata="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">
+                <v:oval id="Овал 7" o:spid="_x0000_s1052" style="position:absolute;width:9553;height:5568;visibility:visible;mso-wrap-style:square;v-text-anchor:middle" o:gfxdata="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" filled="f" strokecolor="black [3213]" strokeweight="1pt">
                   <v:stroke joinstyle="miter"/>
                 </v:oval>
-                <v:shape id="_x0000_s1035" type="#_x0000_t202" style="position:absolute;left:1582;top:1172;width:6800;height:2927;visibility:visible;mso-wrap-style:square;v-text-anchor:top" o:gfxdata="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" stroked="f">
+                <v:shape id="_x0000_s1053" type="#_x0000_t202" style="position:absolute;left:1582;top:1172;width:6800;height:2927;visibility:visible;mso-wrap-style:square;v-text-anchor:top" o:gfxdata="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" stroked="f">
                   <v:textbox>
                     <w:txbxContent>
                       <w:p>
@@ -1358,473 +2719,6 @@
           </mc:Fallback>
         </mc:AlternateContent>
       </w:r>
-      <w:r>
-        <w:rPr>
-          <w:noProof/>
-          <w:lang w:eastAsia="ru-RU"/>
-        </w:rPr>
-        <mc:AlternateContent>
-          <mc:Choice Requires="wps">
-            <w:drawing>
-              <wp:anchor distT="0" distB="0" distL="114300" distR="114300" simplePos="0" relativeHeight="251687936" behindDoc="0" locked="0" layoutInCell="1" allowOverlap="1" wp14:anchorId="16EED600" wp14:editId="63946CAE">
-                <wp:simplePos x="0" y="0"/>
-                <wp:positionH relativeFrom="column">
-                  <wp:posOffset>786325</wp:posOffset>
-                </wp:positionH>
-                <wp:positionV relativeFrom="paragraph">
-                  <wp:posOffset>1452928</wp:posOffset>
-                </wp:positionV>
-                <wp:extent cx="928175" cy="1751721"/>
-                <wp:effectExtent l="0" t="0" r="24765" b="20320"/>
-                <wp:wrapNone/>
-                <wp:docPr id="209" name="Прямая соединительная линия 209"/>
-                <wp:cNvGraphicFramePr/>
-                <a:graphic xmlns:a="http://schemas.openxmlformats.org/drawingml/2006/main">
-                  <a:graphicData uri="http://schemas.microsoft.com/office/word/2010/wordprocessingShape">
-                    <wps:wsp>
-                      <wps:cNvCnPr/>
-                      <wps:spPr>
-                        <a:xfrm flipH="1" flipV="1">
-                          <a:off x="0" y="0"/>
-                          <a:ext cx="928175" cy="1751721"/>
-                        </a:xfrm>
-                        <a:prstGeom prst="line">
-                          <a:avLst/>
-                        </a:prstGeom>
-                        <a:ln w="9525">
-                          <a:solidFill>
-                            <a:schemeClr val="tx1"/>
-                          </a:solidFill>
-                        </a:ln>
-                      </wps:spPr>
-                      <wps:style>
-                        <a:lnRef idx="1">
-                          <a:schemeClr val="accent1"/>
-                        </a:lnRef>
-                        <a:fillRef idx="0">
-                          <a:schemeClr val="accent1"/>
-                        </a:fillRef>
-                        <a:effectRef idx="0">
-                          <a:schemeClr val="accent1"/>
-                        </a:effectRef>
-                        <a:fontRef idx="minor">
-                          <a:schemeClr val="tx1"/>
-                        </a:fontRef>
-                      </wps:style>
-                      <wps:bodyPr/>
-                    </wps:wsp>
-                  </a:graphicData>
-                </a:graphic>
-                <wp14:sizeRelH relativeFrom="margin">
-                  <wp14:pctWidth>0</wp14:pctWidth>
-                </wp14:sizeRelH>
-                <wp14:sizeRelV relativeFrom="margin">
-                  <wp14:pctHeight>0</wp14:pctHeight>
-                </wp14:sizeRelV>
-              </wp:anchor>
-            </w:drawing>
-          </mc:Choice>
-          <mc:Fallback>
-            <w:pict>
-              <v:line w14:anchorId="002F5C1E" id="Прямая соединительная линия 209" o:spid="_x0000_s1026" style="position:absolute;flip:x y;z-index:251687936;visibility:visible;mso-wrap-style:square;mso-width-percent:0;mso-height-percent:0;mso-wrap-distance-left:9pt;mso-wrap-distance-top:0;mso-wrap-distance-right:9pt;mso-wrap-distance-bottom:0;mso-position-horizontal:absolute;mso-position-horizontal-relative:text;mso-position-vertical:absolute;mso-position-vertical-relative:text;mso-width-percent:0;mso-height-percent:0;mso-width-relative:margin;mso-height-relative:margin" from="61.9pt,114.4pt" to="135pt,252.35pt" o:gfxdata="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" strokecolor="black [3213]">
-                <v:stroke joinstyle="miter"/>
-              </v:line>
-            </w:pict>
-          </mc:Fallback>
-        </mc:AlternateContent>
-      </w:r>
-      <w:r>
-        <w:rPr>
-          <w:noProof/>
-          <w:lang w:eastAsia="ru-RU"/>
-        </w:rPr>
-        <mc:AlternateContent>
-          <mc:Choice Requires="wpg">
-            <w:drawing>
-              <wp:anchor distT="0" distB="0" distL="114300" distR="114300" simplePos="0" relativeHeight="251679744" behindDoc="0" locked="0" layoutInCell="1" allowOverlap="1" wp14:anchorId="501A2F45" wp14:editId="17943EAA">
-                <wp:simplePos x="0" y="0"/>
-                <wp:positionH relativeFrom="column">
-                  <wp:posOffset>1530985</wp:posOffset>
-                </wp:positionH>
-                <wp:positionV relativeFrom="paragraph">
-                  <wp:posOffset>2248952</wp:posOffset>
-                </wp:positionV>
-                <wp:extent cx="1326759" cy="690343"/>
-                <wp:effectExtent l="0" t="0" r="0" b="0"/>
-                <wp:wrapNone/>
-                <wp:docPr id="197" name="Группа 197"/>
-                <wp:cNvGraphicFramePr/>
-                <a:graphic xmlns:a="http://schemas.openxmlformats.org/drawingml/2006/main">
-                  <a:graphicData uri="http://schemas.microsoft.com/office/word/2010/wordprocessingGroup">
-                    <wpg:wgp>
-                      <wpg:cNvGrpSpPr/>
-                      <wpg:grpSpPr>
-                        <a:xfrm>
-                          <a:off x="0" y="0"/>
-                          <a:ext cx="1326759" cy="690343"/>
-                          <a:chOff x="0" y="0"/>
-                          <a:chExt cx="1326759" cy="690343"/>
-                        </a:xfrm>
-                      </wpg:grpSpPr>
-                      <wps:wsp>
-                        <wps:cNvPr id="195" name="Овал 195"/>
-                        <wps:cNvSpPr/>
-                        <wps:spPr>
-                          <a:xfrm>
-                            <a:off x="181707" y="0"/>
-                            <a:ext cx="955333" cy="556846"/>
-                          </a:xfrm>
-                          <a:prstGeom prst="ellipse">
-                            <a:avLst/>
-                          </a:prstGeom>
-                          <a:noFill/>
-                          <a:ln w="12700" cap="flat" cmpd="sng" algn="ctr">
-                            <a:solidFill>
-                              <a:sysClr val="windowText" lastClr="000000"/>
-                            </a:solidFill>
-                            <a:prstDash val="solid"/>
-                            <a:miter lim="800000"/>
-                          </a:ln>
-                          <a:effectLst/>
-                        </wps:spPr>
-                        <wps:bodyPr rot="0" spcFirstLastPara="0" vertOverflow="overflow" horzOverflow="overflow" vert="horz" wrap="square" lIns="91440" tIns="45720" rIns="91440" bIns="45720" numCol="1" spcCol="0" rtlCol="0" fromWordArt="0" anchor="ctr" anchorCtr="0" forceAA="0" compatLnSpc="1">
-                          <a:prstTxWarp prst="textNoShape">
-                            <a:avLst/>
-                          </a:prstTxWarp>
-                          <a:noAutofit/>
-                        </wps:bodyPr>
-                      </wps:wsp>
-                      <wps:wsp>
-                        <wps:cNvPr id="196" name="Надпись 2"/>
-                        <wps:cNvSpPr txBox="1">
-                          <a:spLocks noChangeArrowheads="1"/>
-                        </wps:cNvSpPr>
-                        <wps:spPr bwMode="auto">
-                          <a:xfrm>
-                            <a:off x="0" y="5862"/>
-                            <a:ext cx="1326759" cy="684481"/>
-                          </a:xfrm>
-                          <a:prstGeom prst="rect">
-                            <a:avLst/>
-                          </a:prstGeom>
-                          <a:noFill/>
-                          <a:ln w="9525">
-                            <a:noFill/>
-                            <a:miter lim="800000"/>
-                            <a:headEnd/>
-                            <a:tailEnd/>
-                          </a:ln>
-                        </wps:spPr>
-                        <wps:txbx>
-                          <w:txbxContent>
-                            <w:p>
-                              <w:pPr>
-                                <w:jc w:val="center"/>
-                                <w:rPr>
-                                  <w:lang w:val="en-GB"/>
-                                </w:rPr>
-                              </w:pPr>
-                              <w:r>
-                                <w:rPr>
-                                  <w:lang w:val="en-GB"/>
-                                </w:rPr>
-                                <w:t>Partial</w:t>
-                              </w:r>
-                              <w:r>
-                                <w:t xml:space="preserve"> </w:t>
-                              </w:r>
-                              <w:r>
-                                <w:rPr>
-                                  <w:lang w:val="en-GB"/>
-                                </w:rPr>
-                                <w:t>reproduction</w:t>
-                              </w:r>
-                            </w:p>
-                          </w:txbxContent>
-                        </wps:txbx>
-                        <wps:bodyPr rot="0" vert="horz" wrap="square" lIns="91440" tIns="45720" rIns="91440" bIns="45720" anchor="t" anchorCtr="0">
-                          <a:noAutofit/>
-                        </wps:bodyPr>
-                      </wps:wsp>
-                    </wpg:wgp>
-                  </a:graphicData>
-                </a:graphic>
-              </wp:anchor>
-            </w:drawing>
-          </mc:Choice>
-          <mc:Fallback>
-            <w:pict>
-              <v:group w14:anchorId="501A2F45" id="Группа 197" o:spid="_x0000_s1036" style="position:absolute;margin-left:120.55pt;margin-top:177.1pt;width:104.45pt;height:54.35pt;z-index:251679744" coordsize="13267,6903" o:gfxdata="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">
-                <v:oval id="Овал 195" o:spid="_x0000_s1037" style="position:absolute;left:1817;width:9553;height:5568;visibility:visible;mso-wrap-style:square;v-text-anchor:middle" o:gfxdata="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" filled="f" strokecolor="windowText" strokeweight="1pt">
-                  <v:stroke joinstyle="miter"/>
-                </v:oval>
-                <v:shape id="_x0000_s1038" type="#_x0000_t202" style="position:absolute;top:58;width:13267;height:6845;visibility:visible;mso-wrap-style:square;v-text-anchor:top" o:gfxdata="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" filled="f" stroked="f">
-                  <v:textbox>
-                    <w:txbxContent>
-                      <w:p>
-                        <w:pPr>
-                          <w:jc w:val="center"/>
-                          <w:rPr>
-                            <w:lang w:val="en-GB"/>
-                          </w:rPr>
-                        </w:pPr>
-                        <w:r>
-                          <w:rPr>
-                            <w:lang w:val="en-GB"/>
-                          </w:rPr>
-                          <w:t>Partial</w:t>
-                        </w:r>
-                        <w:r>
-                          <w:t xml:space="preserve"> </w:t>
-                        </w:r>
-                        <w:r>
-                          <w:rPr>
-                            <w:lang w:val="en-GB"/>
-                          </w:rPr>
-                          <w:t>reproduction</w:t>
-                        </w:r>
-                      </w:p>
-                    </w:txbxContent>
-                  </v:textbox>
-                </v:shape>
-              </v:group>
-            </w:pict>
-          </mc:Fallback>
-        </mc:AlternateContent>
-      </w:r>
-      <w:r>
-        <w:rPr>
-          <w:noProof/>
-          <w:lang w:eastAsia="ru-RU"/>
-        </w:rPr>
-        <mc:AlternateContent>
-          <mc:Choice Requires="wpg">
-            <w:drawing>
-              <wp:anchor distT="0" distB="0" distL="114300" distR="114300" simplePos="0" relativeHeight="251685888" behindDoc="0" locked="0" layoutInCell="1" allowOverlap="1" wp14:anchorId="2D34B602" wp14:editId="5A3731AF">
-                <wp:simplePos x="0" y="0"/>
-                <wp:positionH relativeFrom="column">
-                  <wp:posOffset>1724172</wp:posOffset>
-                </wp:positionH>
-                <wp:positionV relativeFrom="paragraph">
-                  <wp:posOffset>2912870</wp:posOffset>
-                </wp:positionV>
-                <wp:extent cx="955040" cy="556267"/>
-                <wp:effectExtent l="0" t="0" r="16510" b="15240"/>
-                <wp:wrapNone/>
-                <wp:docPr id="206" name="Группа 206"/>
-                <wp:cNvGraphicFramePr/>
-                <a:graphic xmlns:a="http://schemas.openxmlformats.org/drawingml/2006/main">
-                  <a:graphicData uri="http://schemas.microsoft.com/office/word/2010/wordprocessingGroup">
-                    <wpg:wgp>
-                      <wpg:cNvGrpSpPr/>
-                      <wpg:grpSpPr>
-                        <a:xfrm>
-                          <a:off x="0" y="0"/>
-                          <a:ext cx="955040" cy="556267"/>
-                          <a:chOff x="0" y="-7"/>
-                          <a:chExt cx="955040" cy="556267"/>
-                        </a:xfrm>
-                      </wpg:grpSpPr>
-                      <wps:wsp>
-                        <wps:cNvPr id="207" name="Надпись 207"/>
-                        <wps:cNvSpPr txBox="1"/>
-                        <wps:spPr>
-                          <a:xfrm>
-                            <a:off x="43214" y="-7"/>
-                            <a:ext cx="855345" cy="544830"/>
-                          </a:xfrm>
-                          <a:prstGeom prst="rect">
-                            <a:avLst/>
-                          </a:prstGeom>
-                          <a:solidFill>
-                            <a:sysClr val="window" lastClr="FFFFFF"/>
-                          </a:solidFill>
-                          <a:ln w="6350">
-                            <a:noFill/>
-                          </a:ln>
-                          <a:effectLst/>
-                        </wps:spPr>
-                        <wps:txbx>
-                          <w:txbxContent>
-                            <w:p>
-                              <w:pPr>
-                                <w:jc w:val="center"/>
-                                <w:rPr>
-                                  <w:sz w:val="18"/>
-                                  <w:szCs w:val="18"/>
-                                  <w:lang w:val="en-GB"/>
-                                </w:rPr>
-                              </w:pPr>
-                              <w:r>
-                                <w:rPr>
-                                  <w:sz w:val="18"/>
-                                  <w:szCs w:val="18"/>
-                                  <w:lang w:val="en-GB"/>
-                                </w:rPr>
-                                <w:t>Removing duplicate items</w:t>
-                              </w:r>
-                            </w:p>
-                          </w:txbxContent>
-                        </wps:txbx>
-                        <wps:bodyPr rot="0" spcFirstLastPara="0" vertOverflow="overflow" horzOverflow="overflow" vert="horz" wrap="square" lIns="91440" tIns="45720" rIns="91440" bIns="45720" numCol="1" spcCol="0" rtlCol="0" fromWordArt="0" anchor="t" anchorCtr="0" forceAA="0" compatLnSpc="1">
-                          <a:prstTxWarp prst="textNoShape">
-                            <a:avLst/>
-                          </a:prstTxWarp>
-                          <a:noAutofit/>
-                        </wps:bodyPr>
-                      </wps:wsp>
-                      <wps:wsp>
-                        <wps:cNvPr id="208" name="Овал 208"/>
-                        <wps:cNvSpPr/>
-                        <wps:spPr>
-                          <a:xfrm>
-                            <a:off x="0" y="0"/>
-                            <a:ext cx="955040" cy="556260"/>
-                          </a:xfrm>
-                          <a:prstGeom prst="ellipse">
-                            <a:avLst/>
-                          </a:prstGeom>
-                          <a:noFill/>
-                          <a:ln w="12700" cap="flat" cmpd="sng" algn="ctr">
-                            <a:solidFill>
-                              <a:sysClr val="windowText" lastClr="000000"/>
-                            </a:solidFill>
-                            <a:prstDash val="solid"/>
-                            <a:miter lim="800000"/>
-                          </a:ln>
-                          <a:effectLst/>
-                        </wps:spPr>
-                        <wps:bodyPr rot="0" spcFirstLastPara="0" vertOverflow="overflow" horzOverflow="overflow" vert="horz" wrap="square" lIns="91440" tIns="45720" rIns="91440" bIns="45720" numCol="1" spcCol="0" rtlCol="0" fromWordArt="0" anchor="ctr" anchorCtr="0" forceAA="0" compatLnSpc="1">
-                          <a:prstTxWarp prst="textNoShape">
-                            <a:avLst/>
-                          </a:prstTxWarp>
-                          <a:noAutofit/>
-                        </wps:bodyPr>
-                      </wps:wsp>
-                    </wpg:wgp>
-                  </a:graphicData>
-                </a:graphic>
-                <wp14:sizeRelH relativeFrom="margin">
-                  <wp14:pctWidth>0</wp14:pctWidth>
-                </wp14:sizeRelH>
-                <wp14:sizeRelV relativeFrom="margin">
-                  <wp14:pctHeight>0</wp14:pctHeight>
-                </wp14:sizeRelV>
-              </wp:anchor>
-            </w:drawing>
-          </mc:Choice>
-          <mc:Fallback>
-            <w:pict>
-              <v:group w14:anchorId="2D34B602" id="Группа 206" o:spid="_x0000_s1039" style="position:absolute;margin-left:135.75pt;margin-top:229.35pt;width:75.2pt;height:43.8pt;z-index:251685888;mso-width-relative:margin;mso-height-relative:margin" coordorigin="" coordsize="9550,5562" o:gfxdata="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">
-                <v:shape id="Надпись 207" o:spid="_x0000_s1040" type="#_x0000_t202" style="position:absolute;left:432;width:8553;height:5448;visibility:visible;mso-wrap-style:square;v-text-anchor:top" o:gfxdata="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" fillcolor="window" stroked="f" strokeweight=".5pt">
-                  <v:textbox>
-                    <w:txbxContent>
-                      <w:p>
-                        <w:pPr>
-                          <w:jc w:val="center"/>
-                          <w:rPr>
-                            <w:sz w:val="18"/>
-                            <w:szCs w:val="18"/>
-                            <w:lang w:val="en-GB"/>
-                          </w:rPr>
-                        </w:pPr>
-                        <w:r>
-                          <w:rPr>
-                            <w:sz w:val="18"/>
-                            <w:szCs w:val="18"/>
-                            <w:lang w:val="en-GB"/>
-                          </w:rPr>
-                          <w:t>Removing duplicate items</w:t>
-                        </w:r>
-                      </w:p>
-                    </w:txbxContent>
-                  </v:textbox>
-                </v:shape>
-                <v:oval id="Овал 208" o:spid="_x0000_s1041" style="position:absolute;width:9550;height:5562;visibility:visible;mso-wrap-style:square;v-text-anchor:middle" o:gfxdata="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" filled="f" strokecolor="windowText" strokeweight="1pt">
-                  <v:stroke joinstyle="miter"/>
-                </v:oval>
-              </v:group>
-            </w:pict>
-          </mc:Fallback>
-        </mc:AlternateContent>
-      </w:r>
-      <w:r>
-        <w:rPr>
-          <w:noProof/>
-          <w:lang w:eastAsia="ru-RU"/>
-        </w:rPr>
-        <mc:AlternateContent>
-          <mc:Choice Requires="wps">
-            <w:drawing>
-              <wp:anchor distT="0" distB="0" distL="114300" distR="114300" simplePos="0" relativeHeight="251681792" behindDoc="0" locked="0" layoutInCell="1" allowOverlap="1" wp14:anchorId="1279E0F1" wp14:editId="68B73346">
-                <wp:simplePos x="0" y="0"/>
-                <wp:positionH relativeFrom="column">
-                  <wp:posOffset>803909</wp:posOffset>
-                </wp:positionH>
-                <wp:positionV relativeFrom="paragraph">
-                  <wp:posOffset>1452929</wp:posOffset>
-                </wp:positionV>
-                <wp:extent cx="917135" cy="1060059"/>
-                <wp:effectExtent l="0" t="0" r="35560" b="26035"/>
-                <wp:wrapNone/>
-                <wp:docPr id="198" name="Прямая соединительная линия 198"/>
-                <wp:cNvGraphicFramePr/>
-                <a:graphic xmlns:a="http://schemas.openxmlformats.org/drawingml/2006/main">
-                  <a:graphicData uri="http://schemas.microsoft.com/office/word/2010/wordprocessingShape">
-                    <wps:wsp>
-                      <wps:cNvCnPr/>
-                      <wps:spPr>
-                        <a:xfrm flipH="1" flipV="1">
-                          <a:off x="0" y="0"/>
-                          <a:ext cx="917135" cy="1060059"/>
-                        </a:xfrm>
-                        <a:prstGeom prst="line">
-                          <a:avLst/>
-                        </a:prstGeom>
-                        <a:ln w="9525">
-                          <a:solidFill>
-                            <a:schemeClr val="tx1"/>
-                          </a:solidFill>
-                        </a:ln>
-                      </wps:spPr>
-                      <wps:style>
-                        <a:lnRef idx="1">
-                          <a:schemeClr val="accent1"/>
-                        </a:lnRef>
-                        <a:fillRef idx="0">
-                          <a:schemeClr val="accent1"/>
-                        </a:fillRef>
-                        <a:effectRef idx="0">
-                          <a:schemeClr val="accent1"/>
-                        </a:effectRef>
-                        <a:fontRef idx="minor">
-                          <a:schemeClr val="tx1"/>
-                        </a:fontRef>
-                      </wps:style>
-                      <wps:bodyPr/>
-                    </wps:wsp>
-                  </a:graphicData>
-                </a:graphic>
-                <wp14:sizeRelH relativeFrom="margin">
-                  <wp14:pctWidth>0</wp14:pctWidth>
-                </wp14:sizeRelH>
-                <wp14:sizeRelV relativeFrom="margin">
-                  <wp14:pctHeight>0</wp14:pctHeight>
-                </wp14:sizeRelV>
-              </wp:anchor>
-            </w:drawing>
-          </mc:Choice>
-          <mc:Fallback>
-            <w:pict>
-              <v:line w14:anchorId="539B9FCE" id="Прямая соединительная линия 198" o:spid="_x0000_s1026" style="position:absolute;flip:x y;z-index:251681792;visibility:visible;mso-wrap-style:square;mso-width-percent:0;mso-height-percent:0;mso-wrap-distance-left:9pt;mso-wrap-distance-top:0;mso-wrap-distance-right:9pt;mso-wrap-distance-bottom:0;mso-position-horizontal:absolute;mso-position-horizontal-relative:text;mso-position-vertical:absolute;mso-position-vertical-relative:text;mso-width-percent:0;mso-height-percent:0;mso-width-relative:margin;mso-height-relative:margin" from="63.3pt,114.4pt" to="135.5pt,197.85pt" o:gfxdata="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" strokecolor="black [3213]">
-                <v:stroke joinstyle="miter"/>
-              </v:line>
-            </w:pict>
-          </mc:Fallback>
-        </mc:AlternateContent>
-      </w:r>
-      <w:bookmarkStart w:id="0" w:name="_GoBack"/>
-      <w:bookmarkEnd w:id="0"/>
       <w:r>
         <w:rPr>
           <w:noProof/>
@@ -2896,7 +3790,7 @@
   <w:style w:type="paragraph" w:default="1" w:styleId="a">
     <w:name w:val="Normal"/>
     <w:qFormat/>
-    <w:rsid w:val="00710BA7"/>
+    <w:rsid w:val="00C55724"/>
   </w:style>
   <w:style w:type="character" w:default="1" w:styleId="a0">
     <w:name w:val="Default Paragraph Font"/>
@@ -3194,7 +4088,7 @@
 </file>
 
 <file path=customXml/itemProps1.xml><?xml version="1.0" encoding="utf-8"?>
-<ds:datastoreItem xmlns:ds="http://schemas.openxmlformats.org/officeDocument/2006/customXml" ds:itemID="{CDE45346-7DF0-4B61-92FB-F92D1C017D63}">
+<ds:datastoreItem xmlns:ds="http://schemas.openxmlformats.org/officeDocument/2006/customXml" ds:itemID="{BBAD6524-B52B-4A4C-A9D7-F99132110610}">
   <ds:schemaRefs>
     <ds:schemaRef ds:uri="http://schemas.openxmlformats.org/officeDocument/2006/bibliography"/>
   </ds:schemaRefs>
